--- a/TEMP/input/p015v_JKR_+_+_MHS_PHS_G1/tc_p015v.docx.docx
+++ b/TEMP/input/p015v_JKR_+_+_MHS_PHS_G1/tc_p015v.docx.docx
@@ -1232,7 +1232,10 @@
       </w:r>
       <w:r>
         <w:rPr>
-          <w:color w:val="000000"/>
+          <w:rFonts w:ascii="Courier New" w:cs="Courier New" w:eastAsia="Courier New" w:hAnsi="Courier New"/>
+          <w:color w:val="a9a9a9"/>
+          <w:sz w:val="14"/>
+          <w:szCs w:val="14"/>
           <w:rtl w:val="0"/>
         </w:rPr>
         <w:t xml:space="preserve">&lt;exp&gt;</w:t>
@@ -1250,7 +1253,10 @@
       </w:r>
       <w:r>
         <w:rPr>
-          <w:color w:val="000000"/>
+          <w:rFonts w:ascii="Courier New" w:cs="Courier New" w:eastAsia="Courier New" w:hAnsi="Courier New"/>
+          <w:color w:val="a9a9a9"/>
+          <w:sz w:val="14"/>
+          <w:szCs w:val="14"/>
           <w:rtl w:val="0"/>
         </w:rPr>
         <w:t xml:space="preserve">&lt;/exp&gt;</w:t>
@@ -1635,7 +1641,51 @@
           <w:szCs w:val="22"/>
           <w:rtl w:val="0"/>
         </w:rPr>
-        <w:t xml:space="preserve">e et on assoict le coste plat sur la l&lt;exp&gt;ett&lt;/exp&gt;re</w:t>
+        <w:t xml:space="preserve">e et on assoict le coste plat sur la l</w:t>
+      </w:r>
+      <w:r>
+        <w:rPr>
+          <w:rFonts w:ascii="Courier New" w:cs="Courier New" w:eastAsia="Courier New" w:hAnsi="Courier New"/>
+          <w:b w:val="0"/>
+          <w:color w:val="a9a9a9"/>
+          <w:sz w:val="14"/>
+          <w:szCs w:val="14"/>
+          <w:rtl w:val="0"/>
+        </w:rPr>
+        <w:t xml:space="preserve">&lt;exp&gt;</w:t>
+      </w:r>
+      <w:r>
+        <w:rPr>
+          <w:rFonts w:ascii="Arial" w:cs="Arial" w:eastAsia="Arial" w:hAnsi="Arial"/>
+          <w:b w:val="0"/>
+          <w:color w:val="000000"/>
+          <w:sz w:val="22"/>
+          <w:szCs w:val="22"/>
+          <w:rtl w:val="0"/>
+        </w:rPr>
+        <w:t xml:space="preserve">ett</w:t>
+      </w:r>
+      <w:r>
+        <w:rPr>
+          <w:rFonts w:ascii="Courier New" w:cs="Courier New" w:eastAsia="Courier New" w:hAnsi="Courier New"/>
+          <w:b w:val="0"/>
+          <w:color w:val="a9a9a9"/>
+          <w:sz w:val="14"/>
+          <w:szCs w:val="14"/>
+          <w:rtl w:val="0"/>
+        </w:rPr>
+        <w:t xml:space="preserve">&lt;/exp&gt;</w:t>
+      </w:r>
+      <w:r>
+        <w:rPr>
+          <w:rFonts w:ascii="Arial" w:cs="Arial" w:eastAsia="Arial" w:hAnsi="Arial"/>
+          <w:b w:val="0"/>
+          <w:color w:val="000000"/>
+          <w:sz w:val="22"/>
+          <w:szCs w:val="22"/>
+          <w:rtl w:val="0"/>
+        </w:rPr>
+        <w:t xml:space="preserve">re</w:t>
       </w:r>
       <w:r>
         <w:rPr>
@@ -2153,61 +2203,94 @@
           <w:szCs w:val="22"/>
           <w:rtl w:val="0"/>
         </w:rPr>
-        <w:t xml:space="preserve">sur iceluy du clinquant ou </w:t>
-      </w:r>
-      <w:r>
-        <w:rPr>
-          <w:rFonts w:ascii="Arial" w:cs="Arial" w:eastAsia="Arial" w:hAnsi="Arial"/>
-          <w:b w:val="0"/>
-          <w:color w:val="000000"/>
-          <w:sz w:val="22"/>
-          <w:szCs w:val="22"/>
-          <w:rtl w:val="0"/>
-        </w:rPr>
-        <w:t xml:space="preserve">des lames </w:t>
-      </w:r>
-      <w:r>
-        <w:rPr>
-          <w:rFonts w:ascii="Arial" w:cs="Arial" w:eastAsia="Arial" w:hAnsi="Arial"/>
-          <w:b w:val="0"/>
-          <w:color w:val="000000"/>
-          <w:sz w:val="22"/>
-          <w:szCs w:val="22"/>
-          <w:rtl w:val="0"/>
-        </w:rPr>
-        <w:t xml:space="preserve">de </w:t>
-      </w:r>
-      <w:r>
-        <w:rPr>
-          <w:rFonts w:ascii="Courier New" w:cs="Courier New" w:eastAsia="Courier New" w:hAnsi="Courier New"/>
-          <w:b w:val="0"/>
-          <w:color w:val="0000ff"/>
-          <w:sz w:val="18"/>
-          <w:szCs w:val="18"/>
-          <w:rtl w:val="0"/>
-        </w:rPr>
-        <w:t xml:space="preserve">&lt;m</w:t>
-      </w:r>
-      <w:r>
-        <w:rPr>
-          <w:rFonts w:ascii="Courier New" w:cs="Courier New" w:eastAsia="Courier New" w:hAnsi="Courier New"/>
-          <w:color w:val="0000ff"/>
-          <w:sz w:val="18"/>
-          <w:szCs w:val="18"/>
-          <w:rtl w:val="0"/>
-        </w:rPr>
-        <w:t xml:space="preserve">&gt;</w:t>
-      </w:r>
-      <w:r>
-        <w:rPr>
-          <w:rFonts w:ascii="Arial" w:cs="Arial" w:eastAsia="Arial" w:hAnsi="Arial"/>
-          <w:b w:val="0"/>
-          <w:color w:val="000000"/>
-          <w:sz w:val="22"/>
-          <w:szCs w:val="22"/>
-          <w:rtl w:val="0"/>
-        </w:rPr>
-        <w:t xml:space="preserve">plomb</w:t>
+        <w:t xml:space="preserve">sur iceluy du </w:t>
+      </w:r>
+      <w:r>
+        <w:rPr>
+          <w:rFonts w:ascii="Courier New" w:cs="Courier New" w:eastAsia="Courier New" w:hAnsi="Courier New"/>
+          <w:b w:val="0"/>
+          <w:color w:val="0000ff"/>
+          <w:sz w:val="18"/>
+          <w:szCs w:val="18"/>
+          <w:rtl w:val="0"/>
+        </w:rPr>
+        <w:t xml:space="preserve">&lt;m&gt;</w:t>
+      </w:r>
+      <w:r>
+        <w:rPr>
+          <w:rFonts w:ascii="Arial" w:cs="Arial" w:eastAsia="Arial" w:hAnsi="Arial"/>
+          <w:b w:val="0"/>
+          <w:color w:val="000000"/>
+          <w:sz w:val="22"/>
+          <w:szCs w:val="22"/>
+          <w:rtl w:val="0"/>
+        </w:rPr>
+        <w:t xml:space="preserve">clinquant</w:t>
+      </w:r>
+      <w:r>
+        <w:rPr>
+          <w:rFonts w:ascii="Courier New" w:cs="Courier New" w:eastAsia="Courier New" w:hAnsi="Courier New"/>
+          <w:b w:val="0"/>
+          <w:color w:val="0000ff"/>
+          <w:sz w:val="18"/>
+          <w:szCs w:val="18"/>
+          <w:rtl w:val="0"/>
+        </w:rPr>
+        <w:t xml:space="preserve">&lt;/m&gt;</w:t>
+      </w:r>
+      <w:r>
+        <w:rPr>
+          <w:rFonts w:ascii="Arial" w:cs="Arial" w:eastAsia="Arial" w:hAnsi="Arial"/>
+          <w:b w:val="0"/>
+          <w:color w:val="000000"/>
+          <w:sz w:val="22"/>
+          <w:szCs w:val="22"/>
+          <w:rtl w:val="0"/>
+        </w:rPr>
+        <w:t xml:space="preserve"> ou </w:t>
+      </w:r>
+      <w:r>
+        <w:rPr>
+          <w:rFonts w:ascii="Arial" w:cs="Arial" w:eastAsia="Arial" w:hAnsi="Arial"/>
+          <w:b w:val="0"/>
+          <w:color w:val="000000"/>
+          <w:sz w:val="22"/>
+          <w:szCs w:val="22"/>
+          <w:rtl w:val="0"/>
+        </w:rPr>
+        <w:t xml:space="preserve">des </w:t>
+      </w:r>
+      <w:r>
+        <w:rPr>
+          <w:rFonts w:ascii="Courier New" w:cs="Courier New" w:eastAsia="Courier New" w:hAnsi="Courier New"/>
+          <w:color w:val="0000ff"/>
+          <w:sz w:val="18"/>
+          <w:szCs w:val="18"/>
+          <w:rtl w:val="0"/>
+        </w:rPr>
+        <w:t xml:space="preserve">&lt;m&gt;</w:t>
+      </w:r>
+      <w:r>
+        <w:rPr>
+          <w:rFonts w:ascii="Arial" w:cs="Arial" w:eastAsia="Arial" w:hAnsi="Arial"/>
+          <w:b w:val="0"/>
+          <w:color w:val="000000"/>
+          <w:sz w:val="22"/>
+          <w:szCs w:val="22"/>
+          <w:rtl w:val="0"/>
+        </w:rPr>
+        <w:t xml:space="preserve">lames </w:t>
+      </w:r>
+      <w:r>
+        <w:rPr>
+          <w:rFonts w:ascii="Arial" w:cs="Arial" w:eastAsia="Arial" w:hAnsi="Arial"/>
+          <w:b w:val="0"/>
+          <w:color w:val="000000"/>
+          <w:sz w:val="22"/>
+          <w:szCs w:val="22"/>
+          <w:rtl w:val="0"/>
+        </w:rPr>
+        <w:t xml:space="preserve">de plomb</w:t>
       </w:r>
       <w:r>
         <w:rPr>
@@ -2239,7 +2322,7 @@
           <w:szCs w:val="22"/>
           <w:rtl w:val="0"/>
         </w:rPr>
-        <w:t xml:space="preserve"> ou </w:t>
+        <w:t xml:space="preserve"> ou d</w:t>
       </w:r>
       <w:r>
         <w:rPr>
@@ -2261,18 +2344,7 @@
           <w:szCs w:val="22"/>
           <w:rtl w:val="0"/>
         </w:rPr>
-        <w:t xml:space="preserve">dargent</w:t>
-      </w:r>
-      <w:r>
-        <w:rPr>
-          <w:rFonts w:ascii="Courier New" w:cs="Courier New" w:eastAsia="Courier New" w:hAnsi="Courier New"/>
-          <w:b w:val="0"/>
-          <w:color w:val="0000ff"/>
-          <w:sz w:val="18"/>
-          <w:szCs w:val="18"/>
-          <w:rtl w:val="0"/>
-        </w:rPr>
-        <w:t xml:space="preserve">&lt;/m&gt;</w:t>
+        <w:t xml:space="preserve">argent</w:t>
       </w:r>
       <w:r>
         <w:rPr>
@@ -2387,7 +2459,28 @@
           <w:szCs w:val="22"/>
           <w:rtl w:val="0"/>
         </w:rPr>
-        <w:t xml:space="preserve">recuit </w:t>
+        <w:t xml:space="preserve">recuit</w:t>
+      </w:r>
+      <w:r>
+        <w:rPr>
+          <w:rFonts w:ascii="Courier New" w:cs="Courier New" w:eastAsia="Courier New" w:hAnsi="Courier New"/>
+          <w:color w:val="0000ff"/>
+          <w:sz w:val="18"/>
+          <w:szCs w:val="18"/>
+          <w:rtl w:val="0"/>
+        </w:rPr>
+        <w:t xml:space="preserve">&lt;/m&gt;</w:t>
+      </w:r>
+      <w:r>
+        <w:rPr>
+          <w:rFonts w:ascii="Arial" w:cs="Arial" w:eastAsia="Arial" w:hAnsi="Arial"/>
+          <w:b w:val="0"/>
+          <w:color w:val="000000"/>
+          <w:sz w:val="22"/>
+          <w:szCs w:val="22"/>
+          <w:rtl w:val="0"/>
+        </w:rPr>
+        <w:t xml:space="preserve"> </w:t>
       </w:r>
       <w:r>
         <w:rPr>
@@ -2598,34 +2691,23 @@
       <w:r>
         <w:rPr>
           <w:rFonts w:ascii="Courier New" w:cs="Courier New" w:eastAsia="Courier New" w:hAnsi="Courier New"/>
-          <w:b w:val="0"/>
-          <w:color w:val="0000ff"/>
-          <w:sz w:val="18"/>
-          <w:szCs w:val="18"/>
-          <w:rtl w:val="0"/>
-        </w:rPr>
-        <w:t xml:space="preserve">&lt;</w:t>
-      </w:r>
-      <w:r>
-        <w:rPr>
-          <w:rFonts w:ascii="Courier New" w:cs="Courier New" w:eastAsia="Courier New" w:hAnsi="Courier New"/>
-          <w:color w:val="0000ff"/>
-          <w:sz w:val="18"/>
-          <w:szCs w:val="18"/>
-          <w:rtl w:val="0"/>
-        </w:rPr>
-        <w:t xml:space="preserve">/tl&gt;</w:t>
-      </w:r>
-      <w:r>
-        <w:rPr>
-          <w:rFonts w:ascii="Arial" w:cs="Arial" w:eastAsia="Arial" w:hAnsi="Arial"/>
-          <w:b w:val="0"/>
-          <w:color w:val="000000"/>
-          <w:sz w:val="22"/>
-          <w:szCs w:val="22"/>
-          <w:rtl w:val="0"/>
-        </w:rPr>
-        <w:t xml:space="preserve"> de </w:t>
+          <w:color w:val="0000ff"/>
+          <w:sz w:val="18"/>
+          <w:szCs w:val="18"/>
+          <w:rtl w:val="0"/>
+        </w:rPr>
+        <w:t xml:space="preserve"> </w:t>
+      </w:r>
+      <w:r>
+        <w:rPr>
+          <w:rFonts w:ascii="Arial" w:cs="Arial" w:eastAsia="Arial" w:hAnsi="Arial"/>
+          <w:b w:val="0"/>
+          <w:color w:val="000000"/>
+          <w:sz w:val="22"/>
+          <w:szCs w:val="22"/>
+          <w:rtl w:val="0"/>
+        </w:rPr>
+        <w:t xml:space="preserve">de </w:t>
       </w:r>
       <w:r>
         <w:rPr>
@@ -2658,7 +2740,7 @@
           <w:szCs w:val="18"/>
           <w:rtl w:val="0"/>
         </w:rPr>
-        <w:t xml:space="preserve">&lt;/m&gt;</w:t>
+        <w:t xml:space="preserve">&lt;/m&gt;&lt;/tl&gt;</w:t>
       </w:r>
       <w:r>
         <w:rPr>
@@ -3357,7 +3439,51 @@
           <w:szCs w:val="22"/>
           <w:rtl w:val="0"/>
         </w:rPr>
-        <w:t xml:space="preserve">cercles les mectant seulem&lt;exp&gt;ent&lt;/exp&gt; tremper dans l</w:t>
+        <w:t xml:space="preserve">cercles les mectant seulem</w:t>
+      </w:r>
+      <w:r>
+        <w:rPr>
+          <w:rFonts w:ascii="Courier New" w:cs="Courier New" w:eastAsia="Courier New" w:hAnsi="Courier New"/>
+          <w:b w:val="0"/>
+          <w:color w:val="a9a9a9"/>
+          <w:sz w:val="14"/>
+          <w:szCs w:val="14"/>
+          <w:rtl w:val="0"/>
+        </w:rPr>
+        <w:t xml:space="preserve">&lt;exp&gt;</w:t>
+      </w:r>
+      <w:r>
+        <w:rPr>
+          <w:rFonts w:ascii="Arial" w:cs="Arial" w:eastAsia="Arial" w:hAnsi="Arial"/>
+          <w:b w:val="0"/>
+          <w:color w:val="000000"/>
+          <w:sz w:val="22"/>
+          <w:szCs w:val="22"/>
+          <w:rtl w:val="0"/>
+        </w:rPr>
+        <w:t xml:space="preserve">ent</w:t>
+      </w:r>
+      <w:r>
+        <w:rPr>
+          <w:rFonts w:ascii="Courier New" w:cs="Courier New" w:eastAsia="Courier New" w:hAnsi="Courier New"/>
+          <w:b w:val="0"/>
+          <w:color w:val="a9a9a9"/>
+          <w:sz w:val="14"/>
+          <w:szCs w:val="14"/>
+          <w:rtl w:val="0"/>
+        </w:rPr>
+        <w:t xml:space="preserve">&lt;/exp&gt;</w:t>
+      </w:r>
+      <w:r>
+        <w:rPr>
+          <w:rFonts w:ascii="Arial" w:cs="Arial" w:eastAsia="Arial" w:hAnsi="Arial"/>
+          <w:b w:val="0"/>
+          <w:color w:val="000000"/>
+          <w:sz w:val="22"/>
+          <w:szCs w:val="22"/>
+          <w:rtl w:val="0"/>
+        </w:rPr>
+        <w:t xml:space="preserve"> tremper dans l</w:t>
       </w:r>
       <w:r>
         <w:rPr>

--- a/TEMP/input/p015v_JKR_+_+_MHS_PHS_G1/tc_p015v.docx.docx
+++ b/TEMP/input/p015v_JKR_+_+_MHS_PHS_G1/tc_p015v.docx.docx
@@ -5765,36 +5765,14 @@
     <w:rPrDefault>
       <w:rPr>
         <w:rFonts w:ascii="Arial" w:cs="Arial" w:eastAsia="Arial" w:hAnsi="Arial"/>
-        <w:b w:val="0"/>
-        <w:i w:val="0"/>
-        <w:smallCaps w:val="0"/>
-        <w:strike w:val="0"/>
-        <w:color w:val="000000"/>
         <w:sz w:val="22"/>
         <w:szCs w:val="22"/>
-        <w:u w:val="none"/>
-        <w:shd w:fill="auto" w:val="clear"/>
-        <w:vertAlign w:val="baseline"/>
         <w:lang w:val="fr"/>
       </w:rPr>
     </w:rPrDefault>
     <w:pPrDefault>
       <w:pPr>
-        <w:keepNext w:val="0"/>
-        <w:keepLines w:val="0"/>
-        <w:widowControl w:val="1"/>
-        <w:pBdr>
-          <w:top w:space="0" w:sz="0" w:val="nil"/>
-          <w:left w:space="0" w:sz="0" w:val="nil"/>
-          <w:bottom w:space="0" w:sz="0" w:val="nil"/>
-          <w:right w:space="0" w:sz="0" w:val="nil"/>
-          <w:between w:space="0" w:sz="0" w:val="nil"/>
-        </w:pBdr>
-        <w:shd w:fill="auto" w:val="clear"/>
-        <w:spacing w:after="0" w:before="0" w:line="276" w:lineRule="auto"/>
-        <w:ind w:left="0" w:right="0" w:firstLine="0"/>
-        <w:contextualSpacing w:val="0"/>
-        <w:jc w:val="left"/>
+        <w:spacing w:line="276" w:lineRule="auto"/>
       </w:pPr>
     </w:pPrDefault>
   </w:docDefaults>

--- a/TEMP/input/p015v_JKR_+_+_MHS_PHS_G1/tc_p015v.docx.docx
+++ b/TEMP/input/p015v_JKR_+_+_MHS_PHS_G1/tc_p015v.docx.docx
@@ -3755,19 +3755,12 @@
         <w:spacing w:after="0" w:before="0" w:line="276" w:lineRule="auto"/>
         <w:contextualSpacing w:val="0"/>
         <w:rPr>
-          <w:color w:val="000000"/>
+          <w:rFonts w:ascii="Courier New" w:cs="Courier New" w:eastAsia="Courier New" w:hAnsi="Courier New"/>
+          <w:color w:val="7f6000"/>
+          <w:sz w:val="18"/>
+          <w:szCs w:val="18"/>
         </w:rPr>
       </w:pPr>
-      <w:r>
-        <w:rPr>
-          <w:rFonts w:ascii="Courier New" w:cs="Courier New" w:eastAsia="Courier New" w:hAnsi="Courier New"/>
-          <w:color w:val="7f6000"/>
-          <w:sz w:val="18"/>
-          <w:szCs w:val="18"/>
-          <w:rtl w:val="0"/>
-        </w:rPr>
-        <w:t xml:space="preserve">&lt;div&gt;</w:t>
-      </w:r>
       <w:r>
         <w:rPr>
           <w:rtl w:val="0"/>
@@ -3794,56 +3787,12 @@
       <w:r>
         <w:rPr>
           <w:rFonts w:ascii="Courier New" w:cs="Courier New" w:eastAsia="Courier New" w:hAnsi="Courier New"/>
-          <w:b w:val="0"/>
-          <w:color w:val="7f6000"/>
-          <w:sz w:val="18"/>
-          <w:szCs w:val="18"/>
-          <w:rtl w:val="0"/>
-        </w:rPr>
-        <w:t xml:space="preserve">&lt;i</w:t>
-      </w:r>
-      <w:r>
-        <w:rPr>
-          <w:rFonts w:ascii="Courier New" w:cs="Courier New" w:eastAsia="Courier New" w:hAnsi="Courier New"/>
-          <w:color w:val="7f6000"/>
-          <w:sz w:val="18"/>
-          <w:szCs w:val="18"/>
-          <w:rtl w:val="0"/>
-        </w:rPr>
-        <w:t xml:space="preserve">d&gt;</w:t>
-      </w:r>
-      <w:r>
-        <w:rPr>
-          <w:rFonts w:ascii="Arial" w:cs="Arial" w:eastAsia="Arial" w:hAnsi="Arial"/>
-          <w:b w:val="0"/>
-          <w:color w:val="000000"/>
-          <w:sz w:val="22"/>
-          <w:szCs w:val="22"/>
-          <w:rtl w:val="0"/>
-        </w:rPr>
-        <w:t xml:space="preserve">p015v_5</w:t>
-      </w:r>
-      <w:r>
-        <w:rPr>
-          <w:rFonts w:ascii="Courier New" w:cs="Courier New" w:eastAsia="Courier New" w:hAnsi="Courier New"/>
-          <w:b w:val="0"/>
-          <w:color w:val="7f6000"/>
-          <w:sz w:val="18"/>
-          <w:szCs w:val="18"/>
-          <w:rtl w:val="0"/>
-        </w:rPr>
-        <w:t xml:space="preserve">&lt;/id&gt;</w:t>
-      </w:r>
-      <w:r>
-        <w:rPr>
-          <w:rFonts w:ascii="Arial" w:cs="Arial" w:eastAsia="Arial" w:hAnsi="Arial"/>
-          <w:b w:val="0"/>
-          <w:color w:val="000000"/>
-          <w:sz w:val="22"/>
-          <w:szCs w:val="22"/>
-          <w:rtl w:val="0"/>
-        </w:rPr>
-        <w:t xml:space="preserve"> </w:t>
+          <w:color w:val="7f6000"/>
+          <w:sz w:val="18"/>
+          <w:szCs w:val="18"/>
+          <w:rtl w:val="0"/>
+        </w:rPr>
+        <w:t xml:space="preserve">&lt;div&gt;</w:t>
       </w:r>
       <w:r>
         <w:rPr>
@@ -3871,76 +3820,56 @@
       <w:r>
         <w:rPr>
           <w:rFonts w:ascii="Courier New" w:cs="Courier New" w:eastAsia="Courier New" w:hAnsi="Courier New"/>
-          <w:color w:val="7f6000"/>
-          <w:sz w:val="18"/>
-          <w:szCs w:val="18"/>
-          <w:rtl w:val="0"/>
-        </w:rPr>
-        <w:t xml:space="preserve">&lt;head&gt;</w:t>
-      </w:r>
-      <w:r>
-        <w:rPr>
-          <w:rFonts w:ascii="Courier New" w:cs="Courier New" w:eastAsia="Courier New" w:hAnsi="Courier New"/>
-          <w:color w:val="0000ff"/>
-          <w:sz w:val="18"/>
-          <w:szCs w:val="18"/>
-          <w:rtl w:val="0"/>
-        </w:rPr>
-        <w:t xml:space="preserve">&lt;bp&gt;</w:t>
-      </w:r>
-      <w:r>
-        <w:rPr>
-          <w:rFonts w:ascii="Arial" w:cs="Arial" w:eastAsia="Arial" w:hAnsi="Arial"/>
-          <w:b w:val="0"/>
-          <w:color w:val="000000"/>
-          <w:sz w:val="22"/>
-          <w:szCs w:val="22"/>
-          <w:rtl w:val="0"/>
-        </w:rPr>
-        <w:t xml:space="preserve">Oreilles</w:t>
-      </w:r>
-      <w:r>
-        <w:rPr>
-          <w:rFonts w:ascii="Courier New" w:cs="Courier New" w:eastAsia="Courier New" w:hAnsi="Courier New"/>
-          <w:b w:val="0"/>
-          <w:color w:val="0000ff"/>
-          <w:sz w:val="18"/>
-          <w:szCs w:val="18"/>
-          <w:rtl w:val="0"/>
-        </w:rPr>
-        <w:t xml:space="preserve">&lt;/bp&gt;</w:t>
-      </w:r>
-      <w:r>
-        <w:rPr>
-          <w:rFonts w:ascii="Courier New" w:cs="Courier New" w:eastAsia="Courier New" w:hAnsi="Courier New"/>
-          <w:b w:val="0"/>
-          <w:color w:val="7f6000"/>
-          <w:sz w:val="18"/>
-          <w:szCs w:val="18"/>
-          <w:rtl w:val="0"/>
-        </w:rPr>
-        <w:t xml:space="preserve">&lt;/</w:t>
-      </w:r>
-      <w:r>
-        <w:rPr>
-          <w:rFonts w:ascii="Courier New" w:cs="Courier New" w:eastAsia="Courier New" w:hAnsi="Courier New"/>
-          <w:color w:val="7f6000"/>
-          <w:sz w:val="18"/>
-          <w:szCs w:val="18"/>
-          <w:rtl w:val="0"/>
-        </w:rPr>
-        <w:t xml:space="preserve">head</w:t>
-      </w:r>
-      <w:r>
-        <w:rPr>
-          <w:rFonts w:ascii="Courier New" w:cs="Courier New" w:eastAsia="Courier New" w:hAnsi="Courier New"/>
-          <w:b w:val="0"/>
-          <w:color w:val="7f6000"/>
-          <w:sz w:val="18"/>
-          <w:szCs w:val="18"/>
-          <w:rtl w:val="0"/>
-        </w:rPr>
-        <w:t xml:space="preserve">&gt;</w:t>
+          <w:b w:val="0"/>
+          <w:color w:val="7f6000"/>
+          <w:sz w:val="18"/>
+          <w:szCs w:val="18"/>
+          <w:rtl w:val="0"/>
+        </w:rPr>
+        <w:t xml:space="preserve">&lt;i</w:t>
+      </w:r>
+      <w:r>
+        <w:rPr>
+          <w:rFonts w:ascii="Courier New" w:cs="Courier New" w:eastAsia="Courier New" w:hAnsi="Courier New"/>
+          <w:color w:val="7f6000"/>
+          <w:sz w:val="18"/>
+          <w:szCs w:val="18"/>
+          <w:rtl w:val="0"/>
+        </w:rPr>
+        <w:t xml:space="preserve">d&gt;</w:t>
+      </w:r>
+      <w:r>
+        <w:rPr>
+          <w:rFonts w:ascii="Arial" w:cs="Arial" w:eastAsia="Arial" w:hAnsi="Arial"/>
+          <w:b w:val="0"/>
+          <w:color w:val="000000"/>
+          <w:sz w:val="22"/>
+          <w:szCs w:val="22"/>
+          <w:rtl w:val="0"/>
+        </w:rPr>
+        <w:t xml:space="preserve">p015v_5</w:t>
+      </w:r>
+      <w:r>
+        <w:rPr>
+          <w:rFonts w:ascii="Courier New" w:cs="Courier New" w:eastAsia="Courier New" w:hAnsi="Courier New"/>
+          <w:b w:val="0"/>
+          <w:color w:val="7f6000"/>
+          <w:sz w:val="18"/>
+          <w:szCs w:val="18"/>
+          <w:rtl w:val="0"/>
+        </w:rPr>
+        <w:t xml:space="preserve">&lt;/id&gt;</w:t>
+      </w:r>
+      <w:r>
+        <w:rPr>
+          <w:rFonts w:ascii="Arial" w:cs="Arial" w:eastAsia="Arial" w:hAnsi="Arial"/>
+          <w:b w:val="0"/>
+          <w:color w:val="000000"/>
+          <w:sz w:val="22"/>
+          <w:szCs w:val="22"/>
+          <w:rtl w:val="0"/>
+        </w:rPr>
+        <w:t xml:space="preserve"> </w:t>
       </w:r>
       <w:r>
         <w:rPr>
@@ -3962,63 +3891,82 @@
         <w:spacing w:after="0" w:before="0" w:line="276" w:lineRule="auto"/>
         <w:contextualSpacing w:val="0"/>
         <w:rPr>
-          <w:rFonts w:ascii="Arial" w:cs="Arial" w:eastAsia="Arial" w:hAnsi="Arial"/>
-          <w:b w:val="0"/>
-          <w:color w:val="000000"/>
-          <w:sz w:val="22"/>
-          <w:szCs w:val="22"/>
+          <w:color w:val="000000"/>
         </w:rPr>
       </w:pPr>
       <w:r>
         <w:rPr>
           <w:rFonts w:ascii="Courier New" w:cs="Courier New" w:eastAsia="Courier New" w:hAnsi="Courier New"/>
-          <w:b w:val="0"/>
-          <w:color w:val="7f6000"/>
-          <w:sz w:val="18"/>
-          <w:szCs w:val="18"/>
-          <w:rtl w:val="0"/>
-        </w:rPr>
-        <w:t xml:space="preserve">&lt;ab&gt;</w:t>
-      </w:r>
-      <w:r>
-        <w:rPr>
-          <w:rFonts w:ascii="Arial" w:cs="Arial" w:eastAsia="Arial" w:hAnsi="Arial"/>
-          <w:b w:val="0"/>
-          <w:color w:val="000000"/>
-          <w:sz w:val="22"/>
-          <w:szCs w:val="22"/>
-          <w:rtl w:val="0"/>
-        </w:rPr>
-        <w:t xml:space="preserve">Quand quelque defluxion y vient il se fault bien gard</w:t>
-      </w:r>
-      <w:r>
-        <w:rPr>
-          <w:color w:val="000000"/>
-          <w:rtl w:val="0"/>
-        </w:rPr>
-        <w:t xml:space="preserve">er</w:t>
-      </w:r>
-      <w:r>
-        <w:rPr>
-          <w:rFonts w:ascii="Arial" w:cs="Arial" w:eastAsia="Arial" w:hAnsi="Arial"/>
-          <w:b w:val="0"/>
-          <w:color w:val="000000"/>
-          <w:sz w:val="22"/>
-          <w:szCs w:val="22"/>
-          <w:rtl w:val="0"/>
-        </w:rPr>
-        <w:t xml:space="preserve"> dy rien</w:t>
-      </w:r>
-      <w:r>
-        <w:rPr>
-          <w:rFonts w:ascii="Courier New" w:cs="Courier New" w:eastAsia="Courier New" w:hAnsi="Courier New"/>
-          <w:b w:val="0"/>
-          <w:color w:val="a9a9a9"/>
-          <w:sz w:val="18"/>
-          <w:szCs w:val="18"/>
-          <w:rtl w:val="0"/>
-        </w:rPr>
-        <w:t xml:space="preserve">&lt;lb/&gt;</w:t>
+          <w:color w:val="7f6000"/>
+          <w:sz w:val="18"/>
+          <w:szCs w:val="18"/>
+          <w:rtl w:val="0"/>
+        </w:rPr>
+        <w:t xml:space="preserve">&lt;head&gt;</w:t>
+      </w:r>
+      <w:r>
+        <w:rPr>
+          <w:rFonts w:ascii="Courier New" w:cs="Courier New" w:eastAsia="Courier New" w:hAnsi="Courier New"/>
+          <w:color w:val="0000ff"/>
+          <w:sz w:val="18"/>
+          <w:szCs w:val="18"/>
+          <w:rtl w:val="0"/>
+        </w:rPr>
+        <w:t xml:space="preserve">&lt;bp&gt;</w:t>
+      </w:r>
+      <w:r>
+        <w:rPr>
+          <w:rFonts w:ascii="Arial" w:cs="Arial" w:eastAsia="Arial" w:hAnsi="Arial"/>
+          <w:b w:val="0"/>
+          <w:color w:val="000000"/>
+          <w:sz w:val="22"/>
+          <w:szCs w:val="22"/>
+          <w:rtl w:val="0"/>
+        </w:rPr>
+        <w:t xml:space="preserve">Oreilles</w:t>
+      </w:r>
+      <w:r>
+        <w:rPr>
+          <w:rFonts w:ascii="Courier New" w:cs="Courier New" w:eastAsia="Courier New" w:hAnsi="Courier New"/>
+          <w:b w:val="0"/>
+          <w:color w:val="0000ff"/>
+          <w:sz w:val="18"/>
+          <w:szCs w:val="18"/>
+          <w:rtl w:val="0"/>
+        </w:rPr>
+        <w:t xml:space="preserve">&lt;/bp&gt;</w:t>
+      </w:r>
+      <w:r>
+        <w:rPr>
+          <w:rFonts w:ascii="Courier New" w:cs="Courier New" w:eastAsia="Courier New" w:hAnsi="Courier New"/>
+          <w:b w:val="0"/>
+          <w:color w:val="7f6000"/>
+          <w:sz w:val="18"/>
+          <w:szCs w:val="18"/>
+          <w:rtl w:val="0"/>
+        </w:rPr>
+        <w:t xml:space="preserve">&lt;/</w:t>
+      </w:r>
+      <w:r>
+        <w:rPr>
+          <w:rFonts w:ascii="Courier New" w:cs="Courier New" w:eastAsia="Courier New" w:hAnsi="Courier New"/>
+          <w:color w:val="7f6000"/>
+          <w:sz w:val="18"/>
+          <w:szCs w:val="18"/>
+          <w:rtl w:val="0"/>
+        </w:rPr>
+        <w:t xml:space="preserve">head</w:t>
+      </w:r>
+      <w:r>
+        <w:rPr>
+          <w:rFonts w:ascii="Courier New" w:cs="Courier New" w:eastAsia="Courier New" w:hAnsi="Courier New"/>
+          <w:b w:val="0"/>
+          <w:color w:val="7f6000"/>
+          <w:sz w:val="18"/>
+          <w:szCs w:val="18"/>
+          <w:rtl w:val="0"/>
+        </w:rPr>
+        <w:t xml:space="preserve">&gt;</w:t>
       </w:r>
       <w:r>
         <w:rPr>
@@ -4049,157 +3997,43 @@
       </w:pPr>
       <w:r>
         <w:rPr>
-          <w:rFonts w:ascii="Arial" w:cs="Arial" w:eastAsia="Arial" w:hAnsi="Arial"/>
-          <w:b w:val="0"/>
-          <w:color w:val="000000"/>
-          <w:sz w:val="22"/>
-          <w:szCs w:val="22"/>
-          <w:rtl w:val="0"/>
-        </w:rPr>
-        <w:t xml:space="preserve">mectre dedans Et selon le proverbe </w:t>
-      </w:r>
-      <w:commentRangeStart w:id="1"/>
-      <w:r>
-        <w:rPr>
-          <w:rFonts w:ascii="Arial" w:cs="Arial" w:eastAsia="Arial" w:hAnsi="Arial"/>
-          <w:b w:val="0"/>
-          <w:color w:val="000000"/>
-          <w:sz w:val="22"/>
-          <w:szCs w:val="22"/>
-          <w:rtl w:val="0"/>
-        </w:rPr>
-        <w:t xml:space="preserve">a</w:t>
-      </w:r>
-      <w:commentRangeEnd w:id="1"/>
-      <w:r>
-        <w:commentReference w:id="1"/>
-      </w:r>
-      <w:r>
-        <w:rPr>
-          <w:rFonts w:ascii="Arial" w:cs="Arial" w:eastAsia="Arial" w:hAnsi="Arial"/>
-          <w:b w:val="0"/>
-          <w:color w:val="000000"/>
-          <w:sz w:val="22"/>
-          <w:szCs w:val="22"/>
-          <w:rtl w:val="0"/>
-        </w:rPr>
-        <w:t xml:space="preserve"> l</w:t>
-      </w:r>
-      <w:r>
-        <w:rPr>
-          <w:rFonts w:ascii="Courier New" w:cs="Courier New" w:eastAsia="Courier New" w:hAnsi="Courier New"/>
-          <w:b w:val="0"/>
-          <w:color w:val="0000ff"/>
-          <w:sz w:val="18"/>
-          <w:szCs w:val="18"/>
-          <w:rtl w:val="0"/>
-        </w:rPr>
-        <w:t xml:space="preserve">&lt;bp&gt;</w:t>
-      </w:r>
-      <w:r>
-        <w:rPr>
-          <w:rFonts w:ascii="Arial" w:cs="Arial" w:eastAsia="Arial" w:hAnsi="Arial"/>
-          <w:b w:val="0"/>
-          <w:color w:val="000000"/>
-          <w:sz w:val="22"/>
-          <w:szCs w:val="22"/>
-          <w:rtl w:val="0"/>
-        </w:rPr>
-        <w:t xml:space="preserve">oeil</w:t>
-      </w:r>
-      <w:r>
-        <w:rPr>
-          <w:rFonts w:ascii="Courier New" w:cs="Courier New" w:eastAsia="Courier New" w:hAnsi="Courier New"/>
-          <w:b w:val="0"/>
-          <w:color w:val="0000ff"/>
-          <w:sz w:val="18"/>
-          <w:szCs w:val="18"/>
-          <w:rtl w:val="0"/>
-        </w:rPr>
-        <w:t xml:space="preserve">&lt;/bp&gt;</w:t>
-      </w:r>
-      <w:r>
-        <w:rPr>
-          <w:rFonts w:ascii="Arial" w:cs="Arial" w:eastAsia="Arial" w:hAnsi="Arial"/>
-          <w:b w:val="0"/>
-          <w:color w:val="000000"/>
-          <w:sz w:val="22"/>
-          <w:szCs w:val="22"/>
-          <w:rtl w:val="0"/>
-        </w:rPr>
-        <w:t xml:space="preserve"> </w:t>
-      </w:r>
-      <w:r>
-        <w:rPr>
-          <w:color w:val="000000"/>
-          <w:rtl w:val="0"/>
-        </w:rPr>
-        <w:t xml:space="preserve">&amp;</w:t>
-      </w:r>
-      <w:r>
-        <w:rPr>
-          <w:rFonts w:ascii="Courier New" w:cs="Courier New" w:eastAsia="Courier New" w:hAnsi="Courier New"/>
-          <w:color w:val="a9a9a9"/>
-          <w:sz w:val="18"/>
-          <w:szCs w:val="18"/>
-          <w:rtl w:val="0"/>
-        </w:rPr>
-        <w:t xml:space="preserve">amp;</w:t>
-      </w:r>
-      <w:r>
-        <w:rPr>
-          <w:rFonts w:ascii="Arial" w:cs="Arial" w:eastAsia="Arial" w:hAnsi="Arial"/>
-          <w:b w:val="0"/>
-          <w:color w:val="000000"/>
-          <w:sz w:val="22"/>
-          <w:szCs w:val="22"/>
-          <w:rtl w:val="0"/>
-        </w:rPr>
-        <w:t xml:space="preserve"> a l</w:t>
-      </w:r>
-      <w:r>
-        <w:rPr>
-          <w:rFonts w:ascii="Courier New" w:cs="Courier New" w:eastAsia="Courier New" w:hAnsi="Courier New"/>
-          <w:b w:val="0"/>
-          <w:color w:val="0000ff"/>
-          <w:sz w:val="18"/>
-          <w:szCs w:val="18"/>
-          <w:rtl w:val="0"/>
-        </w:rPr>
-        <w:t xml:space="preserve">&lt;bp&gt;</w:t>
-      </w:r>
-      <w:r>
-        <w:rPr>
-          <w:rFonts w:ascii="Arial" w:cs="Arial" w:eastAsia="Arial" w:hAnsi="Arial"/>
-          <w:b w:val="0"/>
-          <w:color w:val="000000"/>
-          <w:sz w:val="22"/>
-          <w:szCs w:val="22"/>
-          <w:rtl w:val="0"/>
-        </w:rPr>
-        <w:t xml:space="preserve">oreille</w:t>
-      </w:r>
-      <w:r>
-        <w:rPr>
-          <w:rFonts w:ascii="Courier New" w:cs="Courier New" w:eastAsia="Courier New" w:hAnsi="Courier New"/>
-          <w:b w:val="0"/>
-          <w:color w:val="0000ff"/>
-          <w:sz w:val="18"/>
-          <w:szCs w:val="18"/>
-          <w:rtl w:val="0"/>
-        </w:rPr>
-        <w:t xml:space="preserve">&lt;/bp&gt;</w:t>
-      </w:r>
-      <w:r>
-        <w:rPr>
-          <w:rFonts w:ascii="Arial" w:cs="Arial" w:eastAsia="Arial" w:hAnsi="Arial"/>
-          <w:b w:val="0"/>
-          <w:color w:val="000000"/>
-          <w:sz w:val="22"/>
-          <w:szCs w:val="22"/>
-          <w:rtl w:val="0"/>
-        </w:rPr>
-        <w:t xml:space="preserve"> il ny fault</w:t>
+          <w:rFonts w:ascii="Courier New" w:cs="Courier New" w:eastAsia="Courier New" w:hAnsi="Courier New"/>
+          <w:b w:val="0"/>
+          <w:color w:val="7f6000"/>
+          <w:sz w:val="18"/>
+          <w:szCs w:val="18"/>
+          <w:rtl w:val="0"/>
+        </w:rPr>
+        <w:t xml:space="preserve">&lt;ab&gt;</w:t>
+      </w:r>
+      <w:r>
+        <w:rPr>
+          <w:rFonts w:ascii="Arial" w:cs="Arial" w:eastAsia="Arial" w:hAnsi="Arial"/>
+          <w:b w:val="0"/>
+          <w:color w:val="000000"/>
+          <w:sz w:val="22"/>
+          <w:szCs w:val="22"/>
+          <w:rtl w:val="0"/>
+        </w:rPr>
+        <w:t xml:space="preserve">Quand quelque defluxion y vient il se fault bien gard</w:t>
+      </w:r>
+      <w:r>
+        <w:rPr>
+          <w:color w:val="000000"/>
+          <w:rtl w:val="0"/>
+        </w:rPr>
+        <w:t xml:space="preserve">er</w:t>
+      </w:r>
+      <w:r>
+        <w:rPr>
+          <w:rFonts w:ascii="Arial" w:cs="Arial" w:eastAsia="Arial" w:hAnsi="Arial"/>
+          <w:b w:val="0"/>
+          <w:color w:val="000000"/>
+          <w:sz w:val="22"/>
+          <w:szCs w:val="22"/>
+          <w:rtl w:val="0"/>
+        </w:rPr>
+        <w:t xml:space="preserve"> dy rien</w:t>
       </w:r>
       <w:r>
         <w:rPr>
@@ -4232,7 +4066,11 @@
         <w:spacing w:after="0" w:before="0" w:line="276" w:lineRule="auto"/>
         <w:contextualSpacing w:val="0"/>
         <w:rPr>
-          <w:color w:val="000000"/>
+          <w:rFonts w:ascii="Arial" w:cs="Arial" w:eastAsia="Arial" w:hAnsi="Arial"/>
+          <w:b w:val="0"/>
+          <w:color w:val="000000"/>
+          <w:sz w:val="22"/>
+          <w:szCs w:val="22"/>
         </w:rPr>
       </w:pPr>
       <w:r>
@@ -4244,7 +4082,34 @@
           <w:szCs w:val="22"/>
           <w:rtl w:val="0"/>
         </w:rPr>
-        <w:t xml:space="preserve">toucher que du </w:t>
+        <w:t xml:space="preserve">mectre dedans Et selon le proverbe </w:t>
+      </w:r>
+      <w:commentRangeStart w:id="1"/>
+      <w:r>
+        <w:rPr>
+          <w:rFonts w:ascii="Arial" w:cs="Arial" w:eastAsia="Arial" w:hAnsi="Arial"/>
+          <w:b w:val="0"/>
+          <w:color w:val="000000"/>
+          <w:sz w:val="22"/>
+          <w:szCs w:val="22"/>
+          <w:rtl w:val="0"/>
+        </w:rPr>
+        <w:t xml:space="preserve">a</w:t>
+      </w:r>
+      <w:commentRangeEnd w:id="1"/>
+      <w:r>
+        <w:commentReference w:id="1"/>
+      </w:r>
+      <w:r>
+        <w:rPr>
+          <w:rFonts w:ascii="Arial" w:cs="Arial" w:eastAsia="Arial" w:hAnsi="Arial"/>
+          <w:b w:val="0"/>
+          <w:color w:val="000000"/>
+          <w:sz w:val="22"/>
+          <w:szCs w:val="22"/>
+          <w:rtl w:val="0"/>
+        </w:rPr>
+        <w:t xml:space="preserve"> l</w:t>
       </w:r>
       <w:r>
         <w:rPr>
@@ -4266,7 +4131,7 @@
           <w:szCs w:val="22"/>
           <w:rtl w:val="0"/>
         </w:rPr>
-        <w:t xml:space="preserve">coulde</w:t>
+        <w:t xml:space="preserve">oeil</w:t>
       </w:r>
       <w:r>
         <w:rPr>
@@ -4281,11 +4146,11 @@
       </w:r>
       <w:r>
         <w:rPr>
-          <w:rFonts w:ascii="Times New Roman" w:cs="Times New Roman" w:eastAsia="Times New Roman" w:hAnsi="Times New Roman"/>
-          <w:b w:val="0"/>
-          <w:color w:val="000000"/>
-          <w:sz w:val="24"/>
-          <w:szCs w:val="24"/>
+          <w:rFonts w:ascii="Arial" w:cs="Arial" w:eastAsia="Arial" w:hAnsi="Arial"/>
+          <w:b w:val="0"/>
+          <w:color w:val="000000"/>
+          <w:sz w:val="22"/>
+          <w:szCs w:val="22"/>
           <w:rtl w:val="0"/>
         </w:rPr>
         <w:t xml:space="preserve"> </w:t>
@@ -4295,27 +4160,28 @@
           <w:color w:val="000000"/>
           <w:rtl w:val="0"/>
         </w:rPr>
-        <w:t xml:space="preserve">T</w:t>
-      </w:r>
-      <w:r>
-        <w:rPr>
-          <w:rFonts w:ascii="Arial" w:cs="Arial" w:eastAsia="Arial" w:hAnsi="Arial"/>
-          <w:b w:val="0"/>
-          <w:color w:val="000000"/>
-          <w:rtl w:val="0"/>
-        </w:rPr>
-        <w:t xml:space="preserve">o</w:t>
-      </w:r>
-      <w:r>
-        <w:rPr>
-          <w:rFonts w:ascii="Arial" w:cs="Arial" w:eastAsia="Arial" w:hAnsi="Arial"/>
-          <w:b w:val="0"/>
-          <w:color w:val="000000"/>
-          <w:sz w:val="22"/>
-          <w:szCs w:val="22"/>
-          <w:rtl w:val="0"/>
-        </w:rPr>
-        <w:t xml:space="preserve">uteffois a l</w:t>
+        <w:t xml:space="preserve">&amp;</w:t>
+      </w:r>
+      <w:r>
+        <w:rPr>
+          <w:rFonts w:ascii="Courier New" w:cs="Courier New" w:eastAsia="Courier New" w:hAnsi="Courier New"/>
+          <w:color w:val="a9a9a9"/>
+          <w:sz w:val="18"/>
+          <w:szCs w:val="18"/>
+          <w:rtl w:val="0"/>
+        </w:rPr>
+        <w:t xml:space="preserve">amp;</w:t>
+      </w:r>
+      <w:r>
+        <w:rPr>
+          <w:rFonts w:ascii="Arial" w:cs="Arial" w:eastAsia="Arial" w:hAnsi="Arial"/>
+          <w:b w:val="0"/>
+          <w:color w:val="000000"/>
+          <w:sz w:val="22"/>
+          <w:szCs w:val="22"/>
+          <w:rtl w:val="0"/>
+        </w:rPr>
+        <w:t xml:space="preserve"> a l</w:t>
       </w:r>
       <w:r>
         <w:rPr>
@@ -4359,7 +4225,7 @@
           <w:szCs w:val="22"/>
           <w:rtl w:val="0"/>
         </w:rPr>
-        <w:t xml:space="preserve"> affectee est bon de mectre</w:t>
+        <w:t xml:space="preserve"> il ny fault</w:t>
       </w:r>
       <w:r>
         <w:rPr>
@@ -4392,11 +4258,7 @@
         <w:spacing w:after="0" w:before="0" w:line="276" w:lineRule="auto"/>
         <w:contextualSpacing w:val="0"/>
         <w:rPr>
-          <w:rFonts w:ascii="Arial" w:cs="Arial" w:eastAsia="Arial" w:hAnsi="Arial"/>
-          <w:b w:val="0"/>
-          <w:color w:val="000000"/>
-          <w:sz w:val="22"/>
-          <w:szCs w:val="22"/>
+          <w:color w:val="000000"/>
         </w:rPr>
       </w:pPr>
       <w:r>
@@ -4408,123 +4270,122 @@
           <w:szCs w:val="22"/>
           <w:rtl w:val="0"/>
         </w:rPr>
-        <w:t xml:space="preserve">du </w:t>
-      </w:r>
-      <w:r>
-        <w:rPr>
-          <w:rFonts w:ascii="Courier New" w:cs="Courier New" w:eastAsia="Courier New" w:hAnsi="Courier New"/>
-          <w:b w:val="0"/>
-          <w:color w:val="0000ff"/>
-          <w:sz w:val="18"/>
-          <w:szCs w:val="18"/>
-          <w:rtl w:val="0"/>
-        </w:rPr>
-        <w:t xml:space="preserve">&lt;m&gt;</w:t>
-      </w:r>
-      <w:r>
-        <w:rPr>
-          <w:rFonts w:ascii="Arial" w:cs="Arial" w:eastAsia="Arial" w:hAnsi="Arial"/>
-          <w:b w:val="0"/>
-          <w:color w:val="000000"/>
-          <w:sz w:val="22"/>
-          <w:szCs w:val="22"/>
-          <w:rtl w:val="0"/>
-        </w:rPr>
-        <w:t xml:space="preserve">cothon</w:t>
-      </w:r>
-      <w:r>
-        <w:rPr>
-          <w:rFonts w:ascii="Courier New" w:cs="Courier New" w:eastAsia="Courier New" w:hAnsi="Courier New"/>
-          <w:b w:val="0"/>
-          <w:color w:val="0000ff"/>
-          <w:sz w:val="18"/>
-          <w:szCs w:val="18"/>
-          <w:rtl w:val="0"/>
-        </w:rPr>
-        <w:t xml:space="preserve">&lt;/m&gt;</w:t>
-      </w:r>
-      <w:r>
-        <w:rPr>
-          <w:rFonts w:ascii="Arial" w:cs="Arial" w:eastAsia="Arial" w:hAnsi="Arial"/>
-          <w:b w:val="0"/>
-          <w:color w:val="000000"/>
-          <w:sz w:val="22"/>
-          <w:szCs w:val="22"/>
-          <w:rtl w:val="0"/>
-        </w:rPr>
-        <w:t xml:space="preserve"> musque </w:t>
-      </w:r>
-      <w:r>
-        <w:rPr>
-          <w:color w:val="000000"/>
-          <w:rtl w:val="0"/>
-        </w:rPr>
-        <w:t xml:space="preserve">c</w:t>
-      </w:r>
-      <w:r>
-        <w:rPr>
-          <w:rFonts w:ascii="Arial" w:cs="Arial" w:eastAsia="Arial" w:hAnsi="Arial"/>
-          <w:b w:val="0"/>
-          <w:color w:val="000000"/>
-          <w:sz w:val="22"/>
-          <w:szCs w:val="22"/>
-          <w:rtl w:val="0"/>
-        </w:rPr>
-        <w:t xml:space="preserve">est a dire tenu parmy du </w:t>
-      </w:r>
-      <w:r>
-        <w:rPr>
-          <w:rFonts w:ascii="Courier New" w:cs="Courier New" w:eastAsia="Courier New" w:hAnsi="Courier New"/>
-          <w:b w:val="0"/>
-          <w:color w:val="0000ff"/>
-          <w:sz w:val="18"/>
-          <w:szCs w:val="18"/>
-          <w:rtl w:val="0"/>
-        </w:rPr>
-        <w:t xml:space="preserve">&lt;pa&gt;</w:t>
-      </w:r>
-      <w:r>
-        <w:rPr>
-          <w:rFonts w:ascii="Arial" w:cs="Arial" w:eastAsia="Arial" w:hAnsi="Arial"/>
-          <w:b w:val="0"/>
-          <w:color w:val="000000"/>
-          <w:sz w:val="22"/>
-          <w:szCs w:val="22"/>
-          <w:rtl w:val="0"/>
-        </w:rPr>
-        <w:t xml:space="preserve">musc</w:t>
-      </w:r>
-      <w:r>
-        <w:rPr>
-          <w:rFonts w:ascii="Courier New" w:cs="Courier New" w:eastAsia="Courier New" w:hAnsi="Courier New"/>
-          <w:b w:val="0"/>
-          <w:color w:val="0000ff"/>
-          <w:sz w:val="18"/>
-          <w:szCs w:val="18"/>
-          <w:rtl w:val="0"/>
-        </w:rPr>
-        <w:t xml:space="preserve">&lt;/p</w:t>
-      </w:r>
-      <w:r>
-        <w:rPr>
-          <w:rFonts w:ascii="Courier New" w:cs="Courier New" w:eastAsia="Courier New" w:hAnsi="Courier New"/>
-          <w:color w:val="0000ff"/>
-          <w:sz w:val="18"/>
-          <w:szCs w:val="18"/>
-          <w:rtl w:val="0"/>
-        </w:rPr>
-        <w:t xml:space="preserve">a&gt;</w:t>
-      </w:r>
-      <w:r>
-        <w:rPr>
-          <w:rFonts w:ascii="Arial" w:cs="Arial" w:eastAsia="Arial" w:hAnsi="Arial"/>
-          <w:b w:val="0"/>
-          <w:color w:val="000000"/>
-          <w:sz w:val="22"/>
-          <w:szCs w:val="22"/>
-          <w:rtl w:val="0"/>
-        </w:rPr>
-        <w:t xml:space="preserve"> car il conforte</w:t>
+        <w:t xml:space="preserve">toucher que du </w:t>
+      </w:r>
+      <w:r>
+        <w:rPr>
+          <w:rFonts w:ascii="Courier New" w:cs="Courier New" w:eastAsia="Courier New" w:hAnsi="Courier New"/>
+          <w:b w:val="0"/>
+          <w:color w:val="0000ff"/>
+          <w:sz w:val="18"/>
+          <w:szCs w:val="18"/>
+          <w:rtl w:val="0"/>
+        </w:rPr>
+        <w:t xml:space="preserve">&lt;bp&gt;</w:t>
+      </w:r>
+      <w:r>
+        <w:rPr>
+          <w:rFonts w:ascii="Arial" w:cs="Arial" w:eastAsia="Arial" w:hAnsi="Arial"/>
+          <w:b w:val="0"/>
+          <w:color w:val="000000"/>
+          <w:sz w:val="22"/>
+          <w:szCs w:val="22"/>
+          <w:rtl w:val="0"/>
+        </w:rPr>
+        <w:t xml:space="preserve">coulde</w:t>
+      </w:r>
+      <w:r>
+        <w:rPr>
+          <w:rFonts w:ascii="Courier New" w:cs="Courier New" w:eastAsia="Courier New" w:hAnsi="Courier New"/>
+          <w:b w:val="0"/>
+          <w:color w:val="0000ff"/>
+          <w:sz w:val="18"/>
+          <w:szCs w:val="18"/>
+          <w:rtl w:val="0"/>
+        </w:rPr>
+        <w:t xml:space="preserve">&lt;/bp&gt;</w:t>
+      </w:r>
+      <w:r>
+        <w:rPr>
+          <w:rFonts w:ascii="Times New Roman" w:cs="Times New Roman" w:eastAsia="Times New Roman" w:hAnsi="Times New Roman"/>
+          <w:b w:val="0"/>
+          <w:color w:val="000000"/>
+          <w:sz w:val="24"/>
+          <w:szCs w:val="24"/>
+          <w:rtl w:val="0"/>
+        </w:rPr>
+        <w:t xml:space="preserve"> </w:t>
+      </w:r>
+      <w:r>
+        <w:rPr>
+          <w:color w:val="000000"/>
+          <w:rtl w:val="0"/>
+        </w:rPr>
+        <w:t xml:space="preserve">T</w:t>
+      </w:r>
+      <w:r>
+        <w:rPr>
+          <w:rFonts w:ascii="Arial" w:cs="Arial" w:eastAsia="Arial" w:hAnsi="Arial"/>
+          <w:b w:val="0"/>
+          <w:color w:val="000000"/>
+          <w:rtl w:val="0"/>
+        </w:rPr>
+        <w:t xml:space="preserve">o</w:t>
+      </w:r>
+      <w:r>
+        <w:rPr>
+          <w:rFonts w:ascii="Arial" w:cs="Arial" w:eastAsia="Arial" w:hAnsi="Arial"/>
+          <w:b w:val="0"/>
+          <w:color w:val="000000"/>
+          <w:sz w:val="22"/>
+          <w:szCs w:val="22"/>
+          <w:rtl w:val="0"/>
+        </w:rPr>
+        <w:t xml:space="preserve">uteffois a l</w:t>
+      </w:r>
+      <w:r>
+        <w:rPr>
+          <w:rFonts w:ascii="Courier New" w:cs="Courier New" w:eastAsia="Courier New" w:hAnsi="Courier New"/>
+          <w:b w:val="0"/>
+          <w:color w:val="0000ff"/>
+          <w:sz w:val="18"/>
+          <w:szCs w:val="18"/>
+          <w:rtl w:val="0"/>
+        </w:rPr>
+        <w:t xml:space="preserve">&lt;bp&gt;</w:t>
+      </w:r>
+      <w:r>
+        <w:rPr>
+          <w:rFonts w:ascii="Arial" w:cs="Arial" w:eastAsia="Arial" w:hAnsi="Arial"/>
+          <w:b w:val="0"/>
+          <w:color w:val="000000"/>
+          <w:sz w:val="22"/>
+          <w:szCs w:val="22"/>
+          <w:rtl w:val="0"/>
+        </w:rPr>
+        <w:t xml:space="preserve">oreille</w:t>
+      </w:r>
+      <w:r>
+        <w:rPr>
+          <w:rFonts w:ascii="Courier New" w:cs="Courier New" w:eastAsia="Courier New" w:hAnsi="Courier New"/>
+          <w:b w:val="0"/>
+          <w:color w:val="0000ff"/>
+          <w:sz w:val="18"/>
+          <w:szCs w:val="18"/>
+          <w:rtl w:val="0"/>
+        </w:rPr>
+        <w:t xml:space="preserve">&lt;/bp&gt;</w:t>
+      </w:r>
+      <w:r>
+        <w:rPr>
+          <w:rFonts w:ascii="Arial" w:cs="Arial" w:eastAsia="Arial" w:hAnsi="Arial"/>
+          <w:b w:val="0"/>
+          <w:color w:val="000000"/>
+          <w:sz w:val="22"/>
+          <w:szCs w:val="22"/>
+          <w:rtl w:val="0"/>
+        </w:rPr>
+        <w:t xml:space="preserve"> affectee est bon de mectre</w:t>
       </w:r>
       <w:r>
         <w:rPr>
@@ -4535,28 +4396,7 @@
           <w:szCs w:val="18"/>
           <w:rtl w:val="0"/>
         </w:rPr>
-        <w:t xml:space="preserve">&lt;lb</w:t>
-      </w:r>
-      <w:r>
-        <w:rPr>
-          <w:rFonts w:ascii="Courier New" w:cs="Courier New" w:eastAsia="Courier New" w:hAnsi="Courier New"/>
-          <w:color w:val="a9a9a9"/>
-          <w:sz w:val="18"/>
-          <w:szCs w:val="18"/>
-          <w:rtl w:val="0"/>
-        </w:rPr>
-        <w:t xml:space="preserve">/&gt;</w:t>
-      </w:r>
-      <w:r>
-        <w:rPr>
-          <w:rFonts w:ascii="Arial" w:cs="Arial" w:eastAsia="Arial" w:hAnsi="Arial"/>
-          <w:b w:val="0"/>
-          <w:color w:val="000000"/>
-          <w:sz w:val="22"/>
-          <w:szCs w:val="22"/>
-          <w:rtl w:val="0"/>
-        </w:rPr>
-        <w:t xml:space="preserve"> </w:t>
+        <w:t xml:space="preserve">&lt;lb/&gt;</w:t>
       </w:r>
       <w:r>
         <w:rPr>
@@ -4578,7 +4418,11 @@
         <w:spacing w:after="0" w:before="0" w:line="276" w:lineRule="auto"/>
         <w:contextualSpacing w:val="0"/>
         <w:rPr>
-          <w:color w:val="000000"/>
+          <w:rFonts w:ascii="Arial" w:cs="Arial" w:eastAsia="Arial" w:hAnsi="Arial"/>
+          <w:b w:val="0"/>
+          <w:color w:val="000000"/>
+          <w:sz w:val="22"/>
+          <w:szCs w:val="22"/>
         </w:rPr>
       </w:pPr>
       <w:r>
@@ -4590,18 +4434,175 @@
           <w:szCs w:val="22"/>
           <w:rtl w:val="0"/>
         </w:rPr>
-        <w:t xml:space="preserve">bien fort</w:t>
-      </w:r>
-      <w:r>
-        <w:rPr>
-          <w:rFonts w:ascii="Courier New" w:cs="Courier New" w:eastAsia="Courier New" w:hAnsi="Courier New"/>
-          <w:b w:val="0"/>
-          <w:color w:val="7f6000"/>
-          <w:sz w:val="18"/>
-          <w:szCs w:val="18"/>
-          <w:rtl w:val="0"/>
-        </w:rPr>
-        <w:t xml:space="preserve">&lt;/ab&gt;</w:t>
+        <w:t xml:space="preserve">du </w:t>
+      </w:r>
+      <w:r>
+        <w:rPr>
+          <w:rFonts w:ascii="Courier New" w:cs="Courier New" w:eastAsia="Courier New" w:hAnsi="Courier New"/>
+          <w:b w:val="0"/>
+          <w:color w:val="0000ff"/>
+          <w:sz w:val="18"/>
+          <w:szCs w:val="18"/>
+          <w:rtl w:val="0"/>
+        </w:rPr>
+        <w:t xml:space="preserve">&lt;m&gt;</w:t>
+      </w:r>
+      <w:r>
+        <w:rPr>
+          <w:rFonts w:ascii="Arial" w:cs="Arial" w:eastAsia="Arial" w:hAnsi="Arial"/>
+          <w:b w:val="0"/>
+          <w:color w:val="000000"/>
+          <w:sz w:val="22"/>
+          <w:szCs w:val="22"/>
+          <w:rtl w:val="0"/>
+        </w:rPr>
+        <w:t xml:space="preserve">cothon musque</w:t>
+      </w:r>
+      <w:r>
+        <w:rPr>
+          <w:rFonts w:ascii="Courier New" w:cs="Courier New" w:eastAsia="Courier New" w:hAnsi="Courier New"/>
+          <w:color w:val="0000ff"/>
+          <w:sz w:val="18"/>
+          <w:szCs w:val="18"/>
+          <w:rtl w:val="0"/>
+        </w:rPr>
+        <w:t xml:space="preserve">&lt;/m&gt;</w:t>
+      </w:r>
+      <w:r>
+        <w:rPr>
+          <w:rFonts w:ascii="Arial" w:cs="Arial" w:eastAsia="Arial" w:hAnsi="Arial"/>
+          <w:b w:val="0"/>
+          <w:color w:val="000000"/>
+          <w:sz w:val="22"/>
+          <w:szCs w:val="22"/>
+          <w:rtl w:val="0"/>
+        </w:rPr>
+        <w:t xml:space="preserve"> </w:t>
+      </w:r>
+      <w:r>
+        <w:rPr>
+          <w:color w:val="000000"/>
+          <w:rtl w:val="0"/>
+        </w:rPr>
+        <w:t xml:space="preserve">c</w:t>
+      </w:r>
+      <w:r>
+        <w:rPr>
+          <w:rFonts w:ascii="Arial" w:cs="Arial" w:eastAsia="Arial" w:hAnsi="Arial"/>
+          <w:b w:val="0"/>
+          <w:color w:val="000000"/>
+          <w:sz w:val="22"/>
+          <w:szCs w:val="22"/>
+          <w:rtl w:val="0"/>
+        </w:rPr>
+        <w:t xml:space="preserve">est a dire tenu parmy du </w:t>
+      </w:r>
+      <w:r>
+        <w:rPr>
+          <w:rFonts w:ascii="Courier New" w:cs="Courier New" w:eastAsia="Courier New" w:hAnsi="Courier New"/>
+          <w:b w:val="0"/>
+          <w:color w:val="0000ff"/>
+          <w:sz w:val="18"/>
+          <w:szCs w:val="18"/>
+          <w:rtl w:val="0"/>
+        </w:rPr>
+        <w:t xml:space="preserve">&lt;</w:t>
+      </w:r>
+      <w:r>
+        <w:rPr>
+          <w:rFonts w:ascii="Courier New" w:cs="Courier New" w:eastAsia="Courier New" w:hAnsi="Courier New"/>
+          <w:color w:val="0000ff"/>
+          <w:sz w:val="18"/>
+          <w:szCs w:val="18"/>
+          <w:rtl w:val="0"/>
+        </w:rPr>
+        <w:t xml:space="preserve">m</w:t>
+      </w:r>
+      <w:r>
+        <w:rPr>
+          <w:rFonts w:ascii="Courier New" w:cs="Courier New" w:eastAsia="Courier New" w:hAnsi="Courier New"/>
+          <w:b w:val="0"/>
+          <w:color w:val="0000ff"/>
+          <w:sz w:val="18"/>
+          <w:szCs w:val="18"/>
+          <w:rtl w:val="0"/>
+        </w:rPr>
+        <w:t xml:space="preserve">&gt;</w:t>
+      </w:r>
+      <w:r>
+        <w:rPr>
+          <w:rFonts w:ascii="Arial" w:cs="Arial" w:eastAsia="Arial" w:hAnsi="Arial"/>
+          <w:b w:val="0"/>
+          <w:color w:val="000000"/>
+          <w:sz w:val="22"/>
+          <w:szCs w:val="22"/>
+          <w:rtl w:val="0"/>
+        </w:rPr>
+        <w:t xml:space="preserve">musc</w:t>
+      </w:r>
+      <w:r>
+        <w:rPr>
+          <w:rFonts w:ascii="Courier New" w:cs="Courier New" w:eastAsia="Courier New" w:hAnsi="Courier New"/>
+          <w:b w:val="0"/>
+          <w:color w:val="0000ff"/>
+          <w:sz w:val="18"/>
+          <w:szCs w:val="18"/>
+          <w:rtl w:val="0"/>
+        </w:rPr>
+        <w:t xml:space="preserve">&lt;/</w:t>
+      </w:r>
+      <w:r>
+        <w:rPr>
+          <w:rFonts w:ascii="Courier New" w:cs="Courier New" w:eastAsia="Courier New" w:hAnsi="Courier New"/>
+          <w:color w:val="0000ff"/>
+          <w:sz w:val="18"/>
+          <w:szCs w:val="18"/>
+          <w:rtl w:val="0"/>
+        </w:rPr>
+        <w:t xml:space="preserve">m&gt;</w:t>
+      </w:r>
+      <w:r>
+        <w:rPr>
+          <w:rFonts w:ascii="Arial" w:cs="Arial" w:eastAsia="Arial" w:hAnsi="Arial"/>
+          <w:b w:val="0"/>
+          <w:color w:val="000000"/>
+          <w:sz w:val="22"/>
+          <w:szCs w:val="22"/>
+          <w:rtl w:val="0"/>
+        </w:rPr>
+        <w:t xml:space="preserve"> car il conforte</w:t>
+      </w:r>
+      <w:r>
+        <w:rPr>
+          <w:rFonts w:ascii="Courier New" w:cs="Courier New" w:eastAsia="Courier New" w:hAnsi="Courier New"/>
+          <w:b w:val="0"/>
+          <w:color w:val="a9a9a9"/>
+          <w:sz w:val="18"/>
+          <w:szCs w:val="18"/>
+          <w:rtl w:val="0"/>
+        </w:rPr>
+        <w:t xml:space="preserve">&lt;lb</w:t>
+      </w:r>
+      <w:r>
+        <w:rPr>
+          <w:rFonts w:ascii="Courier New" w:cs="Courier New" w:eastAsia="Courier New" w:hAnsi="Courier New"/>
+          <w:color w:val="a9a9a9"/>
+          <w:sz w:val="18"/>
+          <w:szCs w:val="18"/>
+          <w:rtl w:val="0"/>
+        </w:rPr>
+        <w:t xml:space="preserve">/&gt;</w:t>
+      </w:r>
+      <w:r>
+        <w:rPr>
+          <w:rFonts w:ascii="Arial" w:cs="Arial" w:eastAsia="Arial" w:hAnsi="Arial"/>
+          <w:b w:val="0"/>
+          <w:color w:val="000000"/>
+          <w:sz w:val="22"/>
+          <w:szCs w:val="22"/>
+          <w:rtl w:val="0"/>
+        </w:rPr>
+        <w:t xml:space="preserve"> </w:t>
       </w:r>
       <w:r>
         <w:rPr>
@@ -4628,13 +4629,25 @@
       </w:pPr>
       <w:r>
         <w:rPr>
-          <w:rFonts w:ascii="Courier New" w:cs="Courier New" w:eastAsia="Courier New" w:hAnsi="Courier New"/>
-          <w:color w:val="7f6000"/>
-          <w:sz w:val="18"/>
-          <w:szCs w:val="18"/>
-          <w:rtl w:val="0"/>
-        </w:rPr>
-        <w:t xml:space="preserve">&lt;/div&gt;</w:t>
+          <w:rFonts w:ascii="Arial" w:cs="Arial" w:eastAsia="Arial" w:hAnsi="Arial"/>
+          <w:b w:val="0"/>
+          <w:color w:val="000000"/>
+          <w:sz w:val="22"/>
+          <w:szCs w:val="22"/>
+          <w:rtl w:val="0"/>
+        </w:rPr>
+        <w:t xml:space="preserve">bien fort</w:t>
+      </w:r>
+      <w:r>
+        <w:rPr>
+          <w:rFonts w:ascii="Courier New" w:cs="Courier New" w:eastAsia="Courier New" w:hAnsi="Courier New"/>
+          <w:b w:val="0"/>
+          <w:color w:val="7f6000"/>
+          <w:sz w:val="18"/>
+          <w:szCs w:val="18"/>
+          <w:rtl w:val="0"/>
+        </w:rPr>
+        <w:t xml:space="preserve">&lt;/ab&gt;</w:t>
       </w:r>
       <w:r>
         <w:rPr>
@@ -4661,6 +4674,16 @@
       </w:pPr>
       <w:r>
         <w:rPr>
+          <w:rFonts w:ascii="Courier New" w:cs="Courier New" w:eastAsia="Courier New" w:hAnsi="Courier New"/>
+          <w:color w:val="7f6000"/>
+          <w:sz w:val="18"/>
+          <w:szCs w:val="18"/>
+          <w:rtl w:val="0"/>
+        </w:rPr>
+        <w:t xml:space="preserve">&lt;/div&gt;</w:t>
+      </w:r>
+      <w:r>
+        <w:rPr>
           <w:rtl w:val="0"/>
         </w:rPr>
       </w:r>
@@ -4684,16 +4707,6 @@
       </w:pPr>
       <w:r>
         <w:rPr>
-          <w:rFonts w:ascii="Courier New" w:cs="Courier New" w:eastAsia="Courier New" w:hAnsi="Courier New"/>
-          <w:color w:val="7f6000"/>
-          <w:sz w:val="18"/>
-          <w:szCs w:val="18"/>
-          <w:rtl w:val="0"/>
-        </w:rPr>
-        <w:t xml:space="preserve">&lt;div&gt;</w:t>
-      </w:r>
-      <w:r>
-        <w:rPr>
           <w:rtl w:val="0"/>
         </w:rPr>
       </w:r>
@@ -4718,46 +4731,12 @@
       <w:r>
         <w:rPr>
           <w:rFonts w:ascii="Courier New" w:cs="Courier New" w:eastAsia="Courier New" w:hAnsi="Courier New"/>
-          <w:b w:val="0"/>
-          <w:color w:val="7f6000"/>
-          <w:sz w:val="18"/>
-          <w:szCs w:val="18"/>
-          <w:rtl w:val="0"/>
-        </w:rPr>
-        <w:t xml:space="preserve">&lt;id&gt;</w:t>
-      </w:r>
-      <w:r>
-        <w:rPr>
-          <w:rFonts w:ascii="Arial" w:cs="Arial" w:eastAsia="Arial" w:hAnsi="Arial"/>
-          <w:b w:val="0"/>
-          <w:color w:val="000000"/>
-          <w:sz w:val="22"/>
-          <w:szCs w:val="22"/>
-          <w:rtl w:val="0"/>
-        </w:rPr>
-        <w:t xml:space="preserve">p015v_6</w:t>
-      </w:r>
-      <w:r>
-        <w:rPr>
-          <w:rFonts w:ascii="Courier New" w:cs="Courier New" w:eastAsia="Courier New" w:hAnsi="Courier New"/>
-          <w:b w:val="0"/>
-          <w:color w:val="7f6000"/>
-          <w:sz w:val="18"/>
-          <w:szCs w:val="18"/>
-          <w:rtl w:val="0"/>
-        </w:rPr>
-        <w:t xml:space="preserve">&lt;/id&gt;</w:t>
-      </w:r>
-      <w:r>
-        <w:rPr>
-          <w:rFonts w:ascii="Arial" w:cs="Arial" w:eastAsia="Arial" w:hAnsi="Arial"/>
-          <w:b w:val="0"/>
-          <w:color w:val="000000"/>
-          <w:sz w:val="22"/>
-          <w:szCs w:val="22"/>
-          <w:rtl w:val="0"/>
-        </w:rPr>
-        <w:t xml:space="preserve">  </w:t>
+          <w:color w:val="7f6000"/>
+          <w:sz w:val="18"/>
+          <w:szCs w:val="18"/>
+          <w:rtl w:val="0"/>
+        </w:rPr>
+        <w:t xml:space="preserve">&lt;div&gt;</w:t>
       </w:r>
       <w:r>
         <w:rPr>
@@ -4785,99 +4764,46 @@
       <w:r>
         <w:rPr>
           <w:rFonts w:ascii="Courier New" w:cs="Courier New" w:eastAsia="Courier New" w:hAnsi="Courier New"/>
-          <w:color w:val="7f6000"/>
-          <w:sz w:val="18"/>
-          <w:szCs w:val="18"/>
-          <w:rtl w:val="0"/>
-        </w:rPr>
-        <w:t xml:space="preserve">&lt;head&gt;</w:t>
-      </w:r>
-      <w:r>
-        <w:rPr>
-          <w:rFonts w:ascii="Arial" w:cs="Arial" w:eastAsia="Arial" w:hAnsi="Arial"/>
-          <w:b w:val="0"/>
-          <w:color w:val="000000"/>
-          <w:sz w:val="22"/>
-          <w:szCs w:val="22"/>
-          <w:rtl w:val="0"/>
-        </w:rPr>
-        <w:t xml:space="preserve">Mal des </w:t>
-      </w:r>
-      <w:r>
-        <w:rPr>
-          <w:rFonts w:ascii="Courier New" w:cs="Courier New" w:eastAsia="Courier New" w:hAnsi="Courier New"/>
-          <w:b w:val="0"/>
-          <w:color w:val="0000ff"/>
-          <w:sz w:val="18"/>
-          <w:szCs w:val="18"/>
-          <w:rtl w:val="0"/>
-        </w:rPr>
-        <w:t xml:space="preserve">&lt;bp&gt;</w:t>
-      </w:r>
-      <w:r>
-        <w:rPr>
-          <w:rFonts w:ascii="Arial" w:cs="Arial" w:eastAsia="Arial" w:hAnsi="Arial"/>
-          <w:b w:val="0"/>
-          <w:color w:val="000000"/>
-          <w:sz w:val="22"/>
-          <w:szCs w:val="22"/>
-          <w:rtl w:val="0"/>
-        </w:rPr>
-        <w:t xml:space="preserve">dent</w:t>
-      </w:r>
-      <w:r>
-        <w:rPr>
-          <w:rFonts w:ascii="Courier New" w:cs="Courier New" w:eastAsia="Courier New" w:hAnsi="Courier New"/>
-          <w:b w:val="0"/>
-          <w:color w:val="0000ff"/>
-          <w:sz w:val="18"/>
-          <w:szCs w:val="18"/>
-          <w:rtl w:val="0"/>
-        </w:rPr>
-        <w:t xml:space="preserve">&lt;/bp&gt;</w:t>
-      </w:r>
-      <w:r>
-        <w:rPr>
-          <w:rFonts w:ascii="Arial" w:cs="Arial" w:eastAsia="Arial" w:hAnsi="Arial"/>
-          <w:b w:val="0"/>
-          <w:color w:val="000000"/>
-          <w:sz w:val="22"/>
-          <w:szCs w:val="22"/>
-          <w:rtl w:val="0"/>
-        </w:rPr>
-        <w:t xml:space="preserve">s </w:t>
-      </w:r>
-      <w:r>
-        <w:rPr>
-          <w:rFonts w:ascii="Courier New" w:cs="Courier New" w:eastAsia="Courier New" w:hAnsi="Courier New"/>
-          <w:b w:val="0"/>
-          <w:color w:val="7f6000"/>
-          <w:sz w:val="18"/>
-          <w:szCs w:val="18"/>
-          <w:rtl w:val="0"/>
-        </w:rPr>
-        <w:t xml:space="preserve">&lt;/</w:t>
-      </w:r>
-      <w:r>
-        <w:rPr>
-          <w:rFonts w:ascii="Courier New" w:cs="Courier New" w:eastAsia="Courier New" w:hAnsi="Courier New"/>
-          <w:color w:val="7f6000"/>
-          <w:sz w:val="18"/>
-          <w:szCs w:val="18"/>
-          <w:rtl w:val="0"/>
-        </w:rPr>
-        <w:t xml:space="preserve">head</w:t>
-      </w:r>
-      <w:r>
-        <w:rPr>
-          <w:rFonts w:ascii="Courier New" w:cs="Courier New" w:eastAsia="Courier New" w:hAnsi="Courier New"/>
-          <w:b w:val="0"/>
-          <w:color w:val="7f6000"/>
-          <w:sz w:val="18"/>
-          <w:szCs w:val="18"/>
-          <w:rtl w:val="0"/>
-        </w:rPr>
-        <w:t xml:space="preserve">&gt;</w:t>
+          <w:b w:val="0"/>
+          <w:color w:val="7f6000"/>
+          <w:sz w:val="18"/>
+          <w:szCs w:val="18"/>
+          <w:rtl w:val="0"/>
+        </w:rPr>
+        <w:t xml:space="preserve">&lt;id&gt;</w:t>
+      </w:r>
+      <w:r>
+        <w:rPr>
+          <w:rFonts w:ascii="Arial" w:cs="Arial" w:eastAsia="Arial" w:hAnsi="Arial"/>
+          <w:b w:val="0"/>
+          <w:color w:val="000000"/>
+          <w:sz w:val="22"/>
+          <w:szCs w:val="22"/>
+          <w:rtl w:val="0"/>
+        </w:rPr>
+        <w:t xml:space="preserve">p015v_6</w:t>
+      </w:r>
+      <w:r>
+        <w:rPr>
+          <w:rFonts w:ascii="Courier New" w:cs="Courier New" w:eastAsia="Courier New" w:hAnsi="Courier New"/>
+          <w:b w:val="0"/>
+          <w:color w:val="7f6000"/>
+          <w:sz w:val="18"/>
+          <w:szCs w:val="18"/>
+          <w:rtl w:val="0"/>
+        </w:rPr>
+        <w:t xml:space="preserve">&lt;/id&gt;</w:t>
+      </w:r>
+      <w:r>
+        <w:rPr>
+          <w:rFonts w:ascii="Arial" w:cs="Arial" w:eastAsia="Arial" w:hAnsi="Arial"/>
+          <w:b w:val="0"/>
+          <w:color w:val="000000"/>
+          <w:sz w:val="22"/>
+          <w:szCs w:val="22"/>
+          <w:rtl w:val="0"/>
+        </w:rPr>
+        <w:t xml:space="preserve">  </w:t>
       </w:r>
       <w:r>
         <w:rPr>
@@ -4899,78 +4825,29 @@
         <w:spacing w:after="0" w:before="0" w:line="276" w:lineRule="auto"/>
         <w:contextualSpacing w:val="0"/>
         <w:rPr>
-          <w:rFonts w:ascii="Arial" w:cs="Arial" w:eastAsia="Arial" w:hAnsi="Arial"/>
-          <w:b w:val="0"/>
-          <w:color w:val="000000"/>
-          <w:sz w:val="22"/>
-          <w:szCs w:val="22"/>
+          <w:color w:val="000000"/>
         </w:rPr>
       </w:pPr>
       <w:r>
         <w:rPr>
           <w:rFonts w:ascii="Courier New" w:cs="Courier New" w:eastAsia="Courier New" w:hAnsi="Courier New"/>
-          <w:b w:val="0"/>
-          <w:color w:val="7f6000"/>
-          <w:sz w:val="18"/>
-          <w:szCs w:val="18"/>
-          <w:rtl w:val="0"/>
-        </w:rPr>
-        <w:t xml:space="preserve">&lt;ab&gt;</w:t>
-      </w:r>
-      <w:r>
-        <w:rPr>
-          <w:rFonts w:ascii="Arial" w:cs="Arial" w:eastAsia="Arial" w:hAnsi="Arial"/>
-          <w:b w:val="0"/>
-          <w:color w:val="000000"/>
-          <w:sz w:val="22"/>
-          <w:szCs w:val="22"/>
-          <w:rtl w:val="0"/>
-        </w:rPr>
-        <w:t xml:space="preserve">Aulcuns mectent une gousse d</w:t>
-      </w:r>
-      <w:r>
-        <w:rPr>
-          <w:rFonts w:ascii="Courier New" w:cs="Courier New" w:eastAsia="Courier New" w:hAnsi="Courier New"/>
-          <w:b w:val="0"/>
-          <w:color w:val="0000ff"/>
-          <w:sz w:val="18"/>
-          <w:szCs w:val="18"/>
-          <w:rtl w:val="0"/>
-        </w:rPr>
-        <w:t xml:space="preserve">&lt;m&gt;</w:t>
-      </w:r>
-      <w:r>
-        <w:rPr>
-          <w:rFonts w:ascii="Arial" w:cs="Arial" w:eastAsia="Arial" w:hAnsi="Arial"/>
-          <w:b w:val="0"/>
-          <w:color w:val="000000"/>
-          <w:sz w:val="22"/>
-          <w:szCs w:val="22"/>
-          <w:rtl w:val="0"/>
-        </w:rPr>
-        <w:t xml:space="preserve">ail</w:t>
-      </w:r>
-      <w:r>
-        <w:rPr>
-          <w:rFonts w:ascii="Courier New" w:cs="Courier New" w:eastAsia="Courier New" w:hAnsi="Courier New"/>
-          <w:b w:val="0"/>
-          <w:color w:val="0000ff"/>
-          <w:sz w:val="18"/>
-          <w:szCs w:val="18"/>
-          <w:rtl w:val="0"/>
-        </w:rPr>
-        <w:t xml:space="preserve">&lt;/m&gt;</w:t>
-      </w:r>
-      <w:r>
-        <w:rPr>
-          <w:rFonts w:ascii="Arial" w:cs="Arial" w:eastAsia="Arial" w:hAnsi="Arial"/>
-          <w:b w:val="0"/>
-          <w:color w:val="000000"/>
-          <w:sz w:val="22"/>
-          <w:szCs w:val="22"/>
-          <w:rtl w:val="0"/>
-        </w:rPr>
-        <w:t xml:space="preserve"> dans l</w:t>
+          <w:color w:val="7f6000"/>
+          <w:sz w:val="18"/>
+          <w:szCs w:val="18"/>
+          <w:rtl w:val="0"/>
+        </w:rPr>
+        <w:t xml:space="preserve">&lt;head&gt;</w:t>
+      </w:r>
+      <w:r>
+        <w:rPr>
+          <w:rFonts w:ascii="Arial" w:cs="Arial" w:eastAsia="Arial" w:hAnsi="Arial"/>
+          <w:b w:val="0"/>
+          <w:color w:val="000000"/>
+          <w:sz w:val="22"/>
+          <w:szCs w:val="22"/>
+          <w:rtl w:val="0"/>
+        </w:rPr>
+        <w:t xml:space="preserve">Mal des </w:t>
       </w:r>
       <w:r>
         <w:rPr>
@@ -4992,12 +4869,11 @@
           <w:szCs w:val="22"/>
           <w:rtl w:val="0"/>
         </w:rPr>
-        <w:t xml:space="preserve">oreille</w:t>
-      </w:r>
-      <w:r>
-        <w:rPr>
-          <w:rFonts w:ascii="Courier New" w:cs="Courier New" w:eastAsia="Courier New" w:hAnsi="Courier New"/>
-          <w:b w:val="0"/>
+        <w:t xml:space="preserve">dents</w:t>
+      </w:r>
+      <w:r>
+        <w:rPr>
+          <w:rFonts w:ascii="Courier New" w:cs="Courier New" w:eastAsia="Courier New" w:hAnsi="Courier New"/>
           <w:color w:val="0000ff"/>
           <w:sz w:val="18"/>
           <w:szCs w:val="18"/>
@@ -5007,25 +4883,35 @@
       </w:r>
       <w:r>
         <w:rPr>
-          <w:rFonts w:ascii="Arial" w:cs="Arial" w:eastAsia="Arial" w:hAnsi="Arial"/>
-          <w:b w:val="0"/>
-          <w:color w:val="000000"/>
-          <w:sz w:val="22"/>
-          <w:szCs w:val="22"/>
-          <w:rtl w:val="0"/>
-        </w:rPr>
-        <w:t xml:space="preserve"> qui est</w:t>
-      </w:r>
-      <w:r>
-        <w:rPr>
-          <w:rFonts w:ascii="Courier New" w:cs="Courier New" w:eastAsia="Courier New" w:hAnsi="Courier New"/>
-          <w:b w:val="0"/>
-          <w:color w:val="a9a9a9"/>
-          <w:sz w:val="18"/>
-          <w:szCs w:val="18"/>
-          <w:rtl w:val="0"/>
-        </w:rPr>
-        <w:t xml:space="preserve">&lt;lb/&gt;</w:t>
+          <w:rFonts w:ascii="Courier New" w:cs="Courier New" w:eastAsia="Courier New" w:hAnsi="Courier New"/>
+          <w:b w:val="0"/>
+          <w:color w:val="7f6000"/>
+          <w:sz w:val="18"/>
+          <w:szCs w:val="18"/>
+          <w:rtl w:val="0"/>
+        </w:rPr>
+        <w:t xml:space="preserve">&lt;/</w:t>
+      </w:r>
+      <w:r>
+        <w:rPr>
+          <w:rFonts w:ascii="Courier New" w:cs="Courier New" w:eastAsia="Courier New" w:hAnsi="Courier New"/>
+          <w:color w:val="7f6000"/>
+          <w:sz w:val="18"/>
+          <w:szCs w:val="18"/>
+          <w:rtl w:val="0"/>
+        </w:rPr>
+        <w:t xml:space="preserve">head</w:t>
+      </w:r>
+      <w:r>
+        <w:rPr>
+          <w:rFonts w:ascii="Courier New" w:cs="Courier New" w:eastAsia="Courier New" w:hAnsi="Courier New"/>
+          <w:b w:val="0"/>
+          <w:color w:val="7f6000"/>
+          <w:sz w:val="18"/>
+          <w:szCs w:val="18"/>
+          <w:rtl w:val="0"/>
+        </w:rPr>
+        <w:t xml:space="preserve">&gt;</w:t>
       </w:r>
       <w:r>
         <w:rPr>
@@ -5056,14 +4942,90 @@
       </w:pPr>
       <w:r>
         <w:rPr>
-          <w:rFonts w:ascii="Arial" w:cs="Arial" w:eastAsia="Arial" w:hAnsi="Arial"/>
-          <w:b w:val="0"/>
-          <w:color w:val="000000"/>
-          <w:sz w:val="22"/>
-          <w:szCs w:val="22"/>
-          <w:rtl w:val="0"/>
-        </w:rPr>
-        <w:t xml:space="preserve">du coste que la </w:t>
+          <w:rFonts w:ascii="Courier New" w:cs="Courier New" w:eastAsia="Courier New" w:hAnsi="Courier New"/>
+          <w:b w:val="0"/>
+          <w:color w:val="7f6000"/>
+          <w:sz w:val="18"/>
+          <w:szCs w:val="18"/>
+          <w:rtl w:val="0"/>
+        </w:rPr>
+        <w:t xml:space="preserve">&lt;ab&gt;</w:t>
+      </w:r>
+      <w:r>
+        <w:rPr>
+          <w:rFonts w:ascii="Arial" w:cs="Arial" w:eastAsia="Arial" w:hAnsi="Arial"/>
+          <w:b w:val="0"/>
+          <w:color w:val="000000"/>
+          <w:sz w:val="22"/>
+          <w:szCs w:val="22"/>
+          <w:rtl w:val="0"/>
+        </w:rPr>
+        <w:t xml:space="preserve">Aulcuns mectent une </w:t>
+      </w:r>
+      <w:r>
+        <w:rPr>
+          <w:rFonts w:ascii="Courier New" w:cs="Courier New" w:eastAsia="Courier New" w:hAnsi="Courier New"/>
+          <w:color w:val="0000ff"/>
+          <w:sz w:val="18"/>
+          <w:szCs w:val="18"/>
+          <w:rtl w:val="0"/>
+        </w:rPr>
+        <w:t xml:space="preserve">&lt;m&gt;</w:t>
+      </w:r>
+      <w:r>
+        <w:rPr>
+          <w:rFonts w:ascii="Arial" w:cs="Arial" w:eastAsia="Arial" w:hAnsi="Arial"/>
+          <w:b w:val="0"/>
+          <w:color w:val="000000"/>
+          <w:sz w:val="22"/>
+          <w:szCs w:val="22"/>
+          <w:rtl w:val="0"/>
+        </w:rPr>
+        <w:t xml:space="preserve">gousse d</w:t>
+      </w:r>
+      <w:r>
+        <w:rPr>
+          <w:rFonts w:ascii="Courier New" w:cs="Courier New" w:eastAsia="Courier New" w:hAnsi="Courier New"/>
+          <w:b w:val="0"/>
+          <w:color w:val="0000ff"/>
+          <w:sz w:val="18"/>
+          <w:szCs w:val="18"/>
+          <w:rtl w:val="0"/>
+        </w:rPr>
+        <w:t xml:space="preserve">&lt;pa&gt;</w:t>
+      </w:r>
+      <w:r>
+        <w:rPr>
+          <w:rFonts w:ascii="Arial" w:cs="Arial" w:eastAsia="Arial" w:hAnsi="Arial"/>
+          <w:b w:val="0"/>
+          <w:color w:val="000000"/>
+          <w:sz w:val="22"/>
+          <w:szCs w:val="22"/>
+          <w:rtl w:val="0"/>
+        </w:rPr>
+        <w:t xml:space="preserve">ail</w:t>
+      </w:r>
+      <w:r>
+        <w:rPr>
+          <w:rFonts w:ascii="Courier New" w:cs="Courier New" w:eastAsia="Courier New" w:hAnsi="Courier New"/>
+          <w:b w:val="0"/>
+          <w:color w:val="0000ff"/>
+          <w:sz w:val="18"/>
+          <w:szCs w:val="18"/>
+          <w:rtl w:val="0"/>
+        </w:rPr>
+        <w:t xml:space="preserve">&lt;/pa&gt;&lt;/m&gt;</w:t>
+      </w:r>
+      <w:r>
+        <w:rPr>
+          <w:rFonts w:ascii="Arial" w:cs="Arial" w:eastAsia="Arial" w:hAnsi="Arial"/>
+          <w:b w:val="0"/>
+          <w:color w:val="000000"/>
+          <w:sz w:val="22"/>
+          <w:szCs w:val="22"/>
+          <w:rtl w:val="0"/>
+        </w:rPr>
+        <w:t xml:space="preserve"> dans l</w:t>
       </w:r>
       <w:r>
         <w:rPr>
@@ -5085,7 +5047,7 @@
           <w:szCs w:val="22"/>
           <w:rtl w:val="0"/>
         </w:rPr>
-        <w:t xml:space="preserve">dent</w:t>
+        <w:t xml:space="preserve">oreille</w:t>
       </w:r>
       <w:r>
         <w:rPr>
@@ -5107,67 +5069,18 @@
           <w:szCs w:val="22"/>
           <w:rtl w:val="0"/>
         </w:rPr>
-        <w:t xml:space="preserve"> faict mal </w:t>
-      </w:r>
-      <w:r>
-        <w:rPr>
-          <w:color w:val="000000"/>
-          <w:rtl w:val="0"/>
-        </w:rPr>
-        <w:t xml:space="preserve">&amp;</w:t>
-      </w:r>
-      <w:r>
-        <w:rPr>
-          <w:rFonts w:ascii="Courier New" w:cs="Courier New" w:eastAsia="Courier New" w:hAnsi="Courier New"/>
+        <w:t xml:space="preserve"> qui est</w:t>
+      </w:r>
+      <w:r>
+        <w:rPr>
+          <w:rFonts w:ascii="Courier New" w:cs="Courier New" w:eastAsia="Courier New" w:hAnsi="Courier New"/>
+          <w:b w:val="0"/>
           <w:color w:val="a9a9a9"/>
           <w:sz w:val="18"/>
           <w:szCs w:val="18"/>
           <w:rtl w:val="0"/>
         </w:rPr>
-        <w:t xml:space="preserve">amp;</w:t>
-      </w:r>
-      <w:r>
-        <w:rPr>
-          <w:rFonts w:ascii="Arial" w:cs="Arial" w:eastAsia="Arial" w:hAnsi="Arial"/>
-          <w:b w:val="0"/>
-          <w:color w:val="000000"/>
-          <w:sz w:val="22"/>
-          <w:szCs w:val="22"/>
-          <w:rtl w:val="0"/>
-        </w:rPr>
-        <w:t xml:space="preserve"> en deux ou trois heures</w:t>
-      </w:r>
-      <w:r>
-        <w:rPr>
-          <w:rFonts w:ascii="Courier New" w:cs="Courier New" w:eastAsia="Courier New" w:hAnsi="Courier New"/>
-          <w:b w:val="0"/>
-          <w:color w:val="a9a9a9"/>
-          <w:sz w:val="18"/>
-          <w:szCs w:val="18"/>
-          <w:rtl w:val="0"/>
-        </w:rPr>
-        <w:t xml:space="preserve">&lt;</w:t>
-      </w:r>
-      <w:r>
-        <w:rPr>
-          <w:rFonts w:ascii="Courier New" w:cs="Courier New" w:eastAsia="Courier New" w:hAnsi="Courier New"/>
-          <w:color w:val="a9a9a9"/>
-          <w:sz w:val="18"/>
-          <w:szCs w:val="18"/>
-          <w:rtl w:val="0"/>
-        </w:rPr>
-        <w:t xml:space="preserve">lb/</w:t>
-      </w:r>
-      <w:r>
-        <w:rPr>
-          <w:rFonts w:ascii="Courier New" w:cs="Courier New" w:eastAsia="Courier New" w:hAnsi="Courier New"/>
-          <w:b w:val="0"/>
-          <w:color w:val="a9a9a9"/>
-          <w:sz w:val="18"/>
-          <w:szCs w:val="18"/>
-          <w:rtl w:val="0"/>
-        </w:rPr>
-        <w:t xml:space="preserve">&gt;</w:t>
+        <w:t xml:space="preserve">&lt;lb/&gt;</w:t>
       </w:r>
       <w:r>
         <w:rPr>
@@ -5205,7 +5118,7 @@
           <w:szCs w:val="22"/>
           <w:rtl w:val="0"/>
         </w:rPr>
-        <w:t xml:space="preserve">il sen trouvent bien Aultres mectent dans la </w:t>
+        <w:t xml:space="preserve">du coste que la </w:t>
       </w:r>
       <w:r>
         <w:rPr>
@@ -5227,7 +5140,7 @@
           <w:szCs w:val="22"/>
           <w:rtl w:val="0"/>
         </w:rPr>
-        <w:t xml:space="preserve">narine</w:t>
+        <w:t xml:space="preserve">dent</w:t>
       </w:r>
       <w:r>
         <w:rPr>
@@ -5242,14 +5155,107 @@
       </w:r>
       <w:r>
         <w:rPr>
-          <w:rFonts w:ascii="Courier New" w:cs="Courier New" w:eastAsia="Courier New" w:hAnsi="Courier New"/>
-          <w:b w:val="0"/>
+          <w:rFonts w:ascii="Arial" w:cs="Arial" w:eastAsia="Arial" w:hAnsi="Arial"/>
+          <w:b w:val="0"/>
+          <w:color w:val="000000"/>
+          <w:sz w:val="22"/>
+          <w:szCs w:val="22"/>
+          <w:rtl w:val="0"/>
+        </w:rPr>
+        <w:t xml:space="preserve"> faict mal </w:t>
+      </w:r>
+      <w:r>
+        <w:rPr>
+          <w:color w:val="000000"/>
+          <w:rtl w:val="0"/>
+        </w:rPr>
+        <w:t xml:space="preserve">&amp;</w:t>
+      </w:r>
+      <w:r>
+        <w:rPr>
+          <w:rFonts w:ascii="Courier New" w:cs="Courier New" w:eastAsia="Courier New" w:hAnsi="Courier New"/>
           <w:color w:val="a9a9a9"/>
           <w:sz w:val="18"/>
           <w:szCs w:val="18"/>
           <w:rtl w:val="0"/>
         </w:rPr>
-        <w:t xml:space="preserve">&lt;lb/&gt;</w:t>
+        <w:t xml:space="preserve">amp;</w:t>
+      </w:r>
+      <w:r>
+        <w:rPr>
+          <w:rFonts w:ascii="Arial" w:cs="Arial" w:eastAsia="Arial" w:hAnsi="Arial"/>
+          <w:b w:val="0"/>
+          <w:color w:val="000000"/>
+          <w:sz w:val="22"/>
+          <w:szCs w:val="22"/>
+          <w:rtl w:val="0"/>
+        </w:rPr>
+        <w:t xml:space="preserve"> en deux ou trois </w:t>
+      </w:r>
+      <w:r>
+        <w:rPr>
+          <w:rFonts w:ascii="Courier New" w:cs="Courier New" w:eastAsia="Courier New" w:hAnsi="Courier New"/>
+          <w:b w:val="0"/>
+          <w:color w:val="0000ff"/>
+          <w:sz w:val="18"/>
+          <w:szCs w:val="18"/>
+          <w:rtl w:val="0"/>
+        </w:rPr>
+        <w:t xml:space="preserve">&lt;ms&gt;&lt;tmp&gt;</w:t>
+      </w:r>
+      <w:r>
+        <w:rPr>
+          <w:rFonts w:ascii="Arial" w:cs="Arial" w:eastAsia="Arial" w:hAnsi="Arial"/>
+          <w:b w:val="0"/>
+          <w:color w:val="000000"/>
+          <w:sz w:val="22"/>
+          <w:szCs w:val="22"/>
+          <w:rtl w:val="0"/>
+        </w:rPr>
+        <w:t xml:space="preserve">heures</w:t>
+      </w:r>
+      <w:r>
+        <w:rPr>
+          <w:rFonts w:ascii="Courier New" w:cs="Courier New" w:eastAsia="Courier New" w:hAnsi="Courier New"/>
+          <w:b w:val="0"/>
+          <w:color w:val="0000ff"/>
+          <w:sz w:val="18"/>
+          <w:szCs w:val="18"/>
+          <w:rtl w:val="0"/>
+        </w:rPr>
+        <w:t xml:space="preserve">&lt;/tmp&gt;&lt;/ms&gt;</w:t>
+      </w:r>
+      <w:r>
+        <w:rPr>
+          <w:rFonts w:ascii="Courier New" w:cs="Courier New" w:eastAsia="Courier New" w:hAnsi="Courier New"/>
+          <w:b w:val="0"/>
+          <w:color w:val="a9a9a9"/>
+          <w:sz w:val="18"/>
+          <w:szCs w:val="18"/>
+          <w:rtl w:val="0"/>
+        </w:rPr>
+        <w:t xml:space="preserve">&lt;</w:t>
+      </w:r>
+      <w:r>
+        <w:rPr>
+          <w:rFonts w:ascii="Courier New" w:cs="Courier New" w:eastAsia="Courier New" w:hAnsi="Courier New"/>
+          <w:color w:val="a9a9a9"/>
+          <w:sz w:val="18"/>
+          <w:szCs w:val="18"/>
+          <w:rtl w:val="0"/>
+        </w:rPr>
+        <w:t xml:space="preserve">lb/</w:t>
+      </w:r>
+      <w:r>
+        <w:rPr>
+          <w:rFonts w:ascii="Courier New" w:cs="Courier New" w:eastAsia="Courier New" w:hAnsi="Courier New"/>
+          <w:b w:val="0"/>
+          <w:color w:val="a9a9a9"/>
+          <w:sz w:val="18"/>
+          <w:szCs w:val="18"/>
+          <w:rtl w:val="0"/>
+        </w:rPr>
+        <w:t xml:space="preserve">&gt;</w:t>
       </w:r>
       <w:r>
         <w:rPr>
@@ -5271,7 +5277,11 @@
         <w:spacing w:after="0" w:before="0" w:line="276" w:lineRule="auto"/>
         <w:contextualSpacing w:val="0"/>
         <w:rPr>
-          <w:color w:val="000000"/>
+          <w:rFonts w:ascii="Arial" w:cs="Arial" w:eastAsia="Arial" w:hAnsi="Arial"/>
+          <w:b w:val="0"/>
+          <w:color w:val="000000"/>
+          <w:sz w:val="22"/>
+          <w:szCs w:val="22"/>
         </w:rPr>
       </w:pPr>
       <w:r>
@@ -5283,7 +5293,7 @@
           <w:szCs w:val="22"/>
           <w:rtl w:val="0"/>
         </w:rPr>
-        <w:t xml:space="preserve">qui est du coste de la </w:t>
+        <w:t xml:space="preserve">il sen trouvent bien Aultres mectent dans la </w:t>
       </w:r>
       <w:r>
         <w:rPr>
@@ -5305,7 +5315,7 @@
           <w:szCs w:val="22"/>
           <w:rtl w:val="0"/>
         </w:rPr>
-        <w:t xml:space="preserve">dent</w:t>
+        <w:t xml:space="preserve">narine</w:t>
       </w:r>
       <w:r>
         <w:rPr>
@@ -5320,47 +5330,8 @@
       </w:r>
       <w:r>
         <w:rPr>
-          <w:rFonts w:ascii="Arial" w:cs="Arial" w:eastAsia="Arial" w:hAnsi="Arial"/>
-          <w:b w:val="0"/>
-          <w:color w:val="000000"/>
-          <w:sz w:val="22"/>
-          <w:szCs w:val="22"/>
-          <w:rtl w:val="0"/>
-        </w:rPr>
-        <w:t xml:space="preserve"> qui </w:t>
-      </w:r>
-      <w:r>
-        <w:rPr>
-          <w:color w:val="000000"/>
-          <w:rtl w:val="0"/>
-        </w:rPr>
-        <w:t xml:space="preserve">deult</w:t>
-      </w:r>
-      <w:r>
-        <w:rPr>
-          <w:rFonts w:ascii="Arial" w:cs="Arial" w:eastAsia="Arial" w:hAnsi="Arial"/>
-          <w:b w:val="0"/>
-          <w:color w:val="000000"/>
-          <w:sz w:val="22"/>
-          <w:szCs w:val="22"/>
-          <w:rtl w:val="0"/>
-        </w:rPr>
-        <w:t xml:space="preserve"> </w:t>
-      </w:r>
-      <w:r>
-        <w:rPr>
-          <w:rFonts w:ascii="Arial" w:cs="Arial" w:eastAsia="Arial" w:hAnsi="Arial"/>
-          <w:b w:val="0"/>
-          <w:color w:val="000000"/>
-          <w:sz w:val="22"/>
-          <w:szCs w:val="22"/>
-          <w:rtl w:val="0"/>
-        </w:rPr>
-        <w:t xml:space="preserve">de la peau verte</w:t>
-      </w:r>
-      <w:r>
-        <w:rPr>
-          <w:rFonts w:ascii="Courier New" w:cs="Courier New" w:eastAsia="Courier New" w:hAnsi="Courier New"/>
+          <w:rFonts w:ascii="Courier New" w:cs="Courier New" w:eastAsia="Courier New" w:hAnsi="Courier New"/>
+          <w:b w:val="0"/>
           <w:color w:val="a9a9a9"/>
           <w:sz w:val="18"/>
           <w:szCs w:val="18"/>
@@ -5400,6 +5371,123 @@
           <w:szCs w:val="22"/>
           <w:rtl w:val="0"/>
         </w:rPr>
+        <w:t xml:space="preserve">qui est du coste de la </w:t>
+      </w:r>
+      <w:r>
+        <w:rPr>
+          <w:rFonts w:ascii="Courier New" w:cs="Courier New" w:eastAsia="Courier New" w:hAnsi="Courier New"/>
+          <w:b w:val="0"/>
+          <w:color w:val="0000ff"/>
+          <w:sz w:val="18"/>
+          <w:szCs w:val="18"/>
+          <w:rtl w:val="0"/>
+        </w:rPr>
+        <w:t xml:space="preserve">&lt;bp&gt;</w:t>
+      </w:r>
+      <w:r>
+        <w:rPr>
+          <w:rFonts w:ascii="Arial" w:cs="Arial" w:eastAsia="Arial" w:hAnsi="Arial"/>
+          <w:b w:val="0"/>
+          <w:color w:val="000000"/>
+          <w:sz w:val="22"/>
+          <w:szCs w:val="22"/>
+          <w:rtl w:val="0"/>
+        </w:rPr>
+        <w:t xml:space="preserve">dent</w:t>
+      </w:r>
+      <w:r>
+        <w:rPr>
+          <w:rFonts w:ascii="Courier New" w:cs="Courier New" w:eastAsia="Courier New" w:hAnsi="Courier New"/>
+          <w:b w:val="0"/>
+          <w:color w:val="0000ff"/>
+          <w:sz w:val="18"/>
+          <w:szCs w:val="18"/>
+          <w:rtl w:val="0"/>
+        </w:rPr>
+        <w:t xml:space="preserve">&lt;/bp&gt;</w:t>
+      </w:r>
+      <w:r>
+        <w:rPr>
+          <w:rFonts w:ascii="Arial" w:cs="Arial" w:eastAsia="Arial" w:hAnsi="Arial"/>
+          <w:b w:val="0"/>
+          <w:color w:val="000000"/>
+          <w:sz w:val="22"/>
+          <w:szCs w:val="22"/>
+          <w:rtl w:val="0"/>
+        </w:rPr>
+        <w:t xml:space="preserve"> qui </w:t>
+      </w:r>
+      <w:r>
+        <w:rPr>
+          <w:color w:val="000000"/>
+          <w:rtl w:val="0"/>
+        </w:rPr>
+        <w:t xml:space="preserve">deult</w:t>
+      </w:r>
+      <w:r>
+        <w:rPr>
+          <w:rFonts w:ascii="Arial" w:cs="Arial" w:eastAsia="Arial" w:hAnsi="Arial"/>
+          <w:b w:val="0"/>
+          <w:color w:val="000000"/>
+          <w:sz w:val="22"/>
+          <w:szCs w:val="22"/>
+          <w:rtl w:val="0"/>
+        </w:rPr>
+        <w:t xml:space="preserve"> </w:t>
+      </w:r>
+      <w:r>
+        <w:rPr>
+          <w:rFonts w:ascii="Arial" w:cs="Arial" w:eastAsia="Arial" w:hAnsi="Arial"/>
+          <w:b w:val="0"/>
+          <w:color w:val="000000"/>
+          <w:sz w:val="22"/>
+          <w:szCs w:val="22"/>
+          <w:rtl w:val="0"/>
+        </w:rPr>
+        <w:t xml:space="preserve">de la peau verte</w:t>
+      </w:r>
+      <w:r>
+        <w:rPr>
+          <w:rFonts w:ascii="Courier New" w:cs="Courier New" w:eastAsia="Courier New" w:hAnsi="Courier New"/>
+          <w:color w:val="a9a9a9"/>
+          <w:sz w:val="18"/>
+          <w:szCs w:val="18"/>
+          <w:rtl w:val="0"/>
+        </w:rPr>
+        <w:t xml:space="preserve">&lt;lb/&gt;</w:t>
+      </w:r>
+      <w:r>
+        <w:rPr>
+          <w:rtl w:val="0"/>
+        </w:rPr>
+      </w:r>
+    </w:p>
+    <w:p>
+      <w:pPr>
+        <w:widowControl w:val="0"/>
+        <w:pBdr>
+          <w:top w:space="0" w:sz="0" w:val="nil"/>
+          <w:left w:space="0" w:sz="0" w:val="nil"/>
+          <w:bottom w:space="0" w:sz="0" w:val="nil"/>
+          <w:right w:space="0" w:sz="0" w:val="nil"/>
+          <w:between w:space="0" w:sz="0" w:val="nil"/>
+        </w:pBdr>
+        <w:shd w:fill="auto" w:val="clear"/>
+        <w:spacing w:after="0" w:before="0" w:line="276" w:lineRule="auto"/>
+        <w:contextualSpacing w:val="0"/>
+        <w:rPr>
+          <w:color w:val="000000"/>
+        </w:rPr>
+      </w:pPr>
+      <w:r>
+        <w:rPr>
+          <w:rFonts w:ascii="Arial" w:cs="Arial" w:eastAsia="Arial" w:hAnsi="Arial"/>
+          <w:b w:val="0"/>
+          <w:color w:val="000000"/>
+          <w:sz w:val="22"/>
+          <w:szCs w:val="22"/>
+          <w:rtl w:val="0"/>
+        </w:rPr>
         <w:t xml:space="preserve">raclee </w:t>
       </w:r>
       <w:r>
@@ -5510,10 +5598,26 @@
       </w:r>
       <w:r>
         <w:rPr>
-          <w:color w:val="000000"/>
-          <w:rtl w:val="0"/>
-        </w:rPr>
-        <w:t xml:space="preserve">bisa</w:t>
+          <w:rFonts w:ascii="Courier New" w:cs="Courier New" w:eastAsia="Courier New" w:hAnsi="Courier New"/>
+          <w:color w:val="0000ff"/>
+          <w:sz w:val="18"/>
+          <w:szCs w:val="18"/>
+          <w:rtl w:val="0"/>
+        </w:rPr>
+        <w:t xml:space="preserve">&lt;pa&gt;</w:t>
+      </w:r>
+      <w:r>
+        <w:rPr>
+          <w:rtl w:val="0"/>
+        </w:rPr>
+        <w:t xml:space="preserve">v</w:t>
+      </w:r>
+      <w:r>
+        <w:rPr>
+          <w:color w:val="000000"/>
+          <w:rtl w:val="0"/>
+        </w:rPr>
+        <w:t xml:space="preserve">isa</w:t>
       </w:r>
       <w:r>
         <w:rPr>
@@ -5521,6 +5625,16 @@
           <w:rtl w:val="0"/>
         </w:rPr>
         <w:t xml:space="preserve">ube</w:t>
+      </w:r>
+      <w:r>
+        <w:rPr>
+          <w:rFonts w:ascii="Courier New" w:cs="Courier New" w:eastAsia="Courier New" w:hAnsi="Courier New"/>
+          <w:color w:val="0000ff"/>
+          <w:sz w:val="18"/>
+          <w:szCs w:val="18"/>
+          <w:rtl w:val="0"/>
+        </w:rPr>
+        <w:t xml:space="preserve">&lt;/pa&gt;</w:t>
       </w:r>
       <w:r>
         <w:rPr>

--- a/TEMP/input/p015v_JKR_+_+_MHS_PHS_G1/tc_p015v.docx.docx
+++ b/TEMP/input/p015v_JKR_+_+_MHS_PHS_G1/tc_p015v.docx.docx
@@ -5604,7 +5604,7 @@
           <w:szCs w:val="18"/>
           <w:rtl w:val="0"/>
         </w:rPr>
-        <w:t xml:space="preserve">&lt;pa&gt;</w:t>
+        <w:t xml:space="preserve">&lt;df&gt;&lt;pa&gt;</w:t>
       </w:r>
       <w:r>
         <w:rPr>
@@ -5634,7 +5634,7 @@
           <w:szCs w:val="18"/>
           <w:rtl w:val="0"/>
         </w:rPr>
-        <w:t xml:space="preserve">&lt;/pa&gt;</w:t>
+        <w:t xml:space="preserve">&lt;/pa&gt;&lt;/df&gt;</w:t>
       </w:r>
       <w:r>
         <w:rPr>

--- a/TEMP/input/p015v_JKR_+_+_MHS_PHS_G1/tc_p015v.docx.docx
+++ b/TEMP/input/p015v_JKR_+_+_MHS_PHS_G1/tc_p015v.docx.docx
@@ -1616,6 +1616,16 @@
       </w:pPr>
       <w:r>
         <w:rPr>
+          <w:rFonts w:ascii="Courier New" w:cs="Courier New" w:eastAsia="Courier New" w:hAnsi="Courier New"/>
+          <w:color w:val="0000ff"/>
+          <w:sz w:val="18"/>
+          <w:szCs w:val="18"/>
+          <w:rtl w:val="0"/>
+        </w:rPr>
+        <w:t xml:space="preserve">&lt;tl&gt;</w:t>
+      </w:r>
+      <w:r>
+        <w:rPr>
           <w:rFonts w:ascii="Arial" w:cs="Arial" w:eastAsia="Arial" w:hAnsi="Arial"/>
           <w:b w:val="0"/>
           <w:color w:val="000000"/>
@@ -1641,7 +1651,29 @@
           <w:szCs w:val="22"/>
           <w:rtl w:val="0"/>
         </w:rPr>
-        <w:t xml:space="preserve">e et on assoict le coste plat sur la l</w:t>
+        <w:t xml:space="preserve">e</w:t>
+      </w:r>
+      <w:r>
+        <w:rPr>
+          <w:rFonts w:ascii="Courier New" w:cs="Courier New" w:eastAsia="Courier New" w:hAnsi="Courier New"/>
+          <w:b w:val="0"/>
+          <w:color w:val="0000ff"/>
+          <w:sz w:val="18"/>
+          <w:szCs w:val="18"/>
+          <w:rtl w:val="0"/>
+        </w:rPr>
+        <w:t xml:space="preserve">&lt;/tl&gt;</w:t>
+      </w:r>
+      <w:r>
+        <w:rPr>
+          <w:rFonts w:ascii="Arial" w:cs="Arial" w:eastAsia="Arial" w:hAnsi="Arial"/>
+          <w:b w:val="0"/>
+          <w:color w:val="000000"/>
+          <w:sz w:val="22"/>
+          <w:szCs w:val="22"/>
+          <w:rtl w:val="0"/>
+        </w:rPr>
+        <w:t xml:space="preserve"> et on assoict le coste plat sur la l</w:t>
       </w:r>
       <w:r>
         <w:rPr>
@@ -3148,51 +3180,7 @@
           <w:szCs w:val="22"/>
           <w:rtl w:val="0"/>
         </w:rPr>
-        <w:t xml:space="preserve">mectent en œuvre les </w:t>
-      </w:r>
-      <w:r>
-        <w:rPr>
-          <w:rFonts w:ascii="Courier New" w:cs="Courier New" w:eastAsia="Courier New" w:hAnsi="Courier New"/>
-          <w:b w:val="0"/>
-          <w:color w:val="0000ff"/>
-          <w:sz w:val="18"/>
-          <w:szCs w:val="18"/>
-          <w:rtl w:val="0"/>
-        </w:rPr>
-        <w:t xml:space="preserve">&lt;la&gt;</w:t>
-      </w:r>
-      <w:r>
-        <w:rPr>
-          <w:rFonts w:ascii="Arial" w:cs="Arial" w:eastAsia="Arial" w:hAnsi="Arial"/>
-          <w:b w:val="0"/>
-          <w:color w:val="000000"/>
-          <w:sz w:val="22"/>
-          <w:szCs w:val="22"/>
-          <w:rtl w:val="0"/>
-        </w:rPr>
-        <w:t xml:space="preserve">agnus dei</w:t>
-      </w:r>
-      <w:r>
-        <w:rPr>
-          <w:rFonts w:ascii="Courier New" w:cs="Courier New" w:eastAsia="Courier New" w:hAnsi="Courier New"/>
-          <w:b w:val="0"/>
-          <w:color w:val="0000ff"/>
-          <w:sz w:val="18"/>
-          <w:szCs w:val="18"/>
-          <w:rtl w:val="0"/>
-        </w:rPr>
-        <w:t xml:space="preserve">&lt;/la&gt;</w:t>
-      </w:r>
-      <w:r>
-        <w:rPr>
-          <w:rFonts w:ascii="Arial" w:cs="Arial" w:eastAsia="Arial" w:hAnsi="Arial"/>
-          <w:b w:val="0"/>
-          <w:color w:val="000000"/>
-          <w:sz w:val="22"/>
-          <w:szCs w:val="22"/>
-          <w:rtl w:val="0"/>
-        </w:rPr>
-        <w:t xml:space="preserve"> </w:t>
+        <w:t xml:space="preserve">mectent en œuvre les agnus dei </w:t>
       </w:r>
       <w:r>
         <w:rPr>
@@ -3509,8 +3497,18 @@
       </w:r>
       <w:r>
         <w:rPr>
-          <w:rFonts w:ascii="Courier New" w:cs="Courier New" w:eastAsia="Courier New" w:hAnsi="Courier New"/>
-          <w:b w:val="0"/>
+          <w:rFonts w:ascii="Arial" w:cs="Arial" w:eastAsia="Arial" w:hAnsi="Arial"/>
+          <w:b w:val="0"/>
+          <w:color w:val="000000"/>
+          <w:sz w:val="22"/>
+          <w:szCs w:val="22"/>
+          <w:rtl w:val="0"/>
+        </w:rPr>
+        <w:t xml:space="preserve"> chaulde</w:t>
+      </w:r>
+      <w:r>
+        <w:rPr>
+          <w:rFonts w:ascii="Courier New" w:cs="Courier New" w:eastAsia="Courier New" w:hAnsi="Courier New"/>
           <w:color w:val="0000ff"/>
           <w:sz w:val="18"/>
           <w:szCs w:val="18"/>
@@ -3527,7 +3525,7 @@
           <w:szCs w:val="22"/>
           <w:rtl w:val="0"/>
         </w:rPr>
-        <w:t xml:space="preserve"> chaulde </w:t>
+        <w:t xml:space="preserve"> </w:t>
       </w:r>
       <w:r>
         <w:rPr>
@@ -3626,47 +3624,35 @@
           <w:szCs w:val="22"/>
           <w:rtl w:val="0"/>
         </w:rPr>
-        <w:t xml:space="preserve">triboulet</w:t>
-      </w:r>
-      <w:r>
-        <w:rPr>
-          <w:rFonts w:ascii="Courier New" w:cs="Courier New" w:eastAsia="Courier New" w:hAnsi="Courier New"/>
-          <w:b w:val="0"/>
+        <w:t xml:space="preserve">triboulet </w:t>
+      </w:r>
+      <w:r>
+        <w:rPr>
+          <w:color w:val="000000"/>
+          <w:rtl w:val="0"/>
+        </w:rPr>
+        <w:t xml:space="preserve">e</w:t>
+      </w:r>
+      <w:r>
+        <w:rPr>
+          <w:rFonts w:ascii="Arial" w:cs="Arial" w:eastAsia="Arial" w:hAnsi="Arial"/>
+          <w:b w:val="0"/>
+          <w:color w:val="000000"/>
+          <w:sz w:val="22"/>
+          <w:szCs w:val="22"/>
+          <w:rtl w:val="0"/>
+        </w:rPr>
+        <w:t xml:space="preserve">n rond ou faict en ovale</w:t>
+      </w:r>
+      <w:r>
+        <w:rPr>
+          <w:rFonts w:ascii="Courier New" w:cs="Courier New" w:eastAsia="Courier New" w:hAnsi="Courier New"/>
           <w:color w:val="0000ff"/>
           <w:sz w:val="18"/>
           <w:szCs w:val="18"/>
           <w:rtl w:val="0"/>
         </w:rPr>
         <w:t xml:space="preserve">&lt;/tl&gt;</w:t>
-      </w:r>
-      <w:r>
-        <w:rPr>
-          <w:rFonts w:ascii="Arial" w:cs="Arial" w:eastAsia="Arial" w:hAnsi="Arial"/>
-          <w:b w:val="0"/>
-          <w:color w:val="000000"/>
-          <w:sz w:val="22"/>
-          <w:szCs w:val="22"/>
-          <w:rtl w:val="0"/>
-        </w:rPr>
-        <w:t xml:space="preserve"> </w:t>
-      </w:r>
-      <w:r>
-        <w:rPr>
-          <w:color w:val="000000"/>
-          <w:rtl w:val="0"/>
-        </w:rPr>
-        <w:t xml:space="preserve">e</w:t>
-      </w:r>
-      <w:r>
-        <w:rPr>
-          <w:rFonts w:ascii="Arial" w:cs="Arial" w:eastAsia="Arial" w:hAnsi="Arial"/>
-          <w:b w:val="0"/>
-          <w:color w:val="000000"/>
-          <w:sz w:val="22"/>
-          <w:szCs w:val="22"/>
-          <w:rtl w:val="0"/>
-        </w:rPr>
-        <w:t xml:space="preserve">n rond ou faict en ovale</w:t>
       </w:r>
       <w:r>
         <w:rPr>

--- a/TEMP/input/p015v_JKR_+_+_MHS_PHS_G1/tc_p015v.docx.docx
+++ b/TEMP/input/p015v_JKR_+_+_MHS_PHS_G1/tc_p015v.docx.docx
@@ -201,46 +201,7 @@
           <w:szCs w:val="18"/>
           <w:rtl w:val="0"/>
         </w:rPr>
-        <w:t xml:space="preserve">&lt;id</w:t>
-      </w:r>
-      <w:r>
-        <w:rPr>
-          <w:rFonts w:ascii="Courier New" w:cs="Courier New" w:eastAsia="Courier New" w:hAnsi="Courier New"/>
-          <w:color w:val="7f6000"/>
-          <w:sz w:val="18"/>
-          <w:szCs w:val="18"/>
-          <w:rtl w:val="0"/>
-        </w:rPr>
-        <w:t xml:space="preserve">&gt;</w:t>
-      </w:r>
-      <w:r>
-        <w:rPr>
-          <w:color w:val="000000"/>
-          <w:rtl w:val="0"/>
-        </w:rPr>
-        <w:t xml:space="preserve">p</w:t>
-      </w:r>
-      <w:r>
-        <w:rPr>
-          <w:rFonts w:ascii="Arial" w:cs="Arial" w:eastAsia="Arial" w:hAnsi="Arial"/>
-          <w:b w:val="0"/>
-          <w:color w:val="000000"/>
-          <w:sz w:val="22"/>
-          <w:szCs w:val="22"/>
-          <w:rtl w:val="0"/>
-        </w:rPr>
-        <w:t xml:space="preserve">015v_1</w:t>
-      </w:r>
-      <w:r>
-        <w:rPr>
-          <w:rFonts w:ascii="Courier New" w:cs="Courier New" w:eastAsia="Courier New" w:hAnsi="Courier New"/>
-          <w:b w:val="0"/>
-          <w:color w:val="7f6000"/>
-          <w:sz w:val="18"/>
-          <w:szCs w:val="18"/>
-          <w:rtl w:val="0"/>
-        </w:rPr>
-        <w:t xml:space="preserve">&lt;/id&gt;</w:t>
+        <w:t xml:space="preserve">&lt;id&gt;p015v_1&lt;/id&gt;</w:t>
       </w:r>
       <w:r>
         <w:rPr>
@@ -1152,39 +1113,7 @@
           <w:szCs w:val="18"/>
           <w:rtl w:val="0"/>
         </w:rPr>
-        <w:t xml:space="preserve">&lt;id</w:t>
-      </w:r>
-      <w:r>
-        <w:rPr>
-          <w:rFonts w:ascii="Courier New" w:cs="Courier New" w:eastAsia="Courier New" w:hAnsi="Courier New"/>
-          <w:color w:val="7f6000"/>
-          <w:sz w:val="18"/>
-          <w:szCs w:val="18"/>
-          <w:rtl w:val="0"/>
-        </w:rPr>
-        <w:t xml:space="preserve">&gt;</w:t>
-      </w:r>
-      <w:r>
-        <w:rPr>
-          <w:rFonts w:ascii="Arial" w:cs="Arial" w:eastAsia="Arial" w:hAnsi="Arial"/>
-          <w:b w:val="0"/>
-          <w:color w:val="000000"/>
-          <w:sz w:val="22"/>
-          <w:szCs w:val="22"/>
-          <w:rtl w:val="0"/>
-        </w:rPr>
-        <w:t xml:space="preserve">p015v_2</w:t>
-      </w:r>
-      <w:r>
-        <w:rPr>
-          <w:rFonts w:ascii="Courier New" w:cs="Courier New" w:eastAsia="Courier New" w:hAnsi="Courier New"/>
-          <w:b w:val="0"/>
-          <w:color w:val="7f6000"/>
-          <w:sz w:val="18"/>
-          <w:szCs w:val="18"/>
-          <w:rtl w:val="0"/>
-        </w:rPr>
-        <w:t xml:space="preserve">&lt;/id&gt;</w:t>
+        <w:t xml:space="preserve">&lt;id&gt;p015v_2&lt;/id&gt;</w:t>
       </w:r>
       <w:r>
         <w:rPr>
@@ -1851,29 +1780,7 @@
           <w:szCs w:val="18"/>
           <w:rtl w:val="0"/>
         </w:rPr>
-        <w:t xml:space="preserve">&lt;id&gt;</w:t>
-      </w:r>
-      <w:r>
-        <w:rPr>
-          <w:rFonts w:ascii="Arial" w:cs="Arial" w:eastAsia="Arial" w:hAnsi="Arial"/>
-          <w:b w:val="0"/>
-          <w:color w:val="000000"/>
-          <w:sz w:val="22"/>
-          <w:szCs w:val="22"/>
-          <w:rtl w:val="0"/>
-        </w:rPr>
-        <w:t xml:space="preserve">p015v_3</w:t>
-      </w:r>
-      <w:r>
-        <w:rPr>
-          <w:rFonts w:ascii="Courier New" w:cs="Courier New" w:eastAsia="Courier New" w:hAnsi="Courier New"/>
-          <w:b w:val="0"/>
-          <w:color w:val="7f6000"/>
-          <w:sz w:val="18"/>
-          <w:szCs w:val="18"/>
-          <w:rtl w:val="0"/>
-        </w:rPr>
-        <w:t xml:space="preserve">&lt;/id&gt;</w:t>
+        <w:t xml:space="preserve">&lt;id&gt;p015v_3&lt;/id&gt;</w:t>
       </w:r>
       <w:r>
         <w:rPr>
@@ -2907,39 +2814,7 @@
           <w:szCs w:val="18"/>
           <w:rtl w:val="0"/>
         </w:rPr>
-        <w:t xml:space="preserve">&lt;id</w:t>
-      </w:r>
-      <w:r>
-        <w:rPr>
-          <w:rFonts w:ascii="Courier New" w:cs="Courier New" w:eastAsia="Courier New" w:hAnsi="Courier New"/>
-          <w:color w:val="7f6000"/>
-          <w:sz w:val="18"/>
-          <w:szCs w:val="18"/>
-          <w:rtl w:val="0"/>
-        </w:rPr>
-        <w:t xml:space="preserve">&gt;</w:t>
-      </w:r>
-      <w:r>
-        <w:rPr>
-          <w:rFonts w:ascii="Arial" w:cs="Arial" w:eastAsia="Arial" w:hAnsi="Arial"/>
-          <w:b w:val="0"/>
-          <w:color w:val="000000"/>
-          <w:sz w:val="22"/>
-          <w:szCs w:val="22"/>
-          <w:rtl w:val="0"/>
-        </w:rPr>
-        <w:t xml:space="preserve">p015v_4</w:t>
-      </w:r>
-      <w:r>
-        <w:rPr>
-          <w:rFonts w:ascii="Courier New" w:cs="Courier New" w:eastAsia="Courier New" w:hAnsi="Courier New"/>
-          <w:b w:val="0"/>
-          <w:color w:val="7f6000"/>
-          <w:sz w:val="18"/>
-          <w:szCs w:val="18"/>
-          <w:rtl w:val="0"/>
-        </w:rPr>
-        <w:t xml:space="preserve">&lt;/id&gt;</w:t>
+        <w:t xml:space="preserve">&lt;id&gt;p015v_4&lt;/id&gt;</w:t>
       </w:r>
       <w:r>
         <w:rPr>
@@ -3812,39 +3687,7 @@
           <w:szCs w:val="18"/>
           <w:rtl w:val="0"/>
         </w:rPr>
-        <w:t xml:space="preserve">&lt;i</w:t>
-      </w:r>
-      <w:r>
-        <w:rPr>
-          <w:rFonts w:ascii="Courier New" w:cs="Courier New" w:eastAsia="Courier New" w:hAnsi="Courier New"/>
-          <w:color w:val="7f6000"/>
-          <w:sz w:val="18"/>
-          <w:szCs w:val="18"/>
-          <w:rtl w:val="0"/>
-        </w:rPr>
-        <w:t xml:space="preserve">d&gt;</w:t>
-      </w:r>
-      <w:r>
-        <w:rPr>
-          <w:rFonts w:ascii="Arial" w:cs="Arial" w:eastAsia="Arial" w:hAnsi="Arial"/>
-          <w:b w:val="0"/>
-          <w:color w:val="000000"/>
-          <w:sz w:val="22"/>
-          <w:szCs w:val="22"/>
-          <w:rtl w:val="0"/>
-        </w:rPr>
-        <w:t xml:space="preserve">p015v_5</w:t>
-      </w:r>
-      <w:r>
-        <w:rPr>
-          <w:rFonts w:ascii="Courier New" w:cs="Courier New" w:eastAsia="Courier New" w:hAnsi="Courier New"/>
-          <w:b w:val="0"/>
-          <w:color w:val="7f6000"/>
-          <w:sz w:val="18"/>
-          <w:szCs w:val="18"/>
-          <w:rtl w:val="0"/>
-        </w:rPr>
-        <w:t xml:space="preserve">&lt;/id&gt;</w:t>
+        <w:t xml:space="preserve">&lt;id&gt;p015v_5&lt;/id&gt;</w:t>
       </w:r>
       <w:r>
         <w:rPr>
@@ -4756,29 +4599,7 @@
           <w:szCs w:val="18"/>
           <w:rtl w:val="0"/>
         </w:rPr>
-        <w:t xml:space="preserve">&lt;id&gt;</w:t>
-      </w:r>
-      <w:r>
-        <w:rPr>
-          <w:rFonts w:ascii="Arial" w:cs="Arial" w:eastAsia="Arial" w:hAnsi="Arial"/>
-          <w:b w:val="0"/>
-          <w:color w:val="000000"/>
-          <w:sz w:val="22"/>
-          <w:szCs w:val="22"/>
-          <w:rtl w:val="0"/>
-        </w:rPr>
-        <w:t xml:space="preserve">p015v_6</w:t>
-      </w:r>
-      <w:r>
-        <w:rPr>
-          <w:rFonts w:ascii="Courier New" w:cs="Courier New" w:eastAsia="Courier New" w:hAnsi="Courier New"/>
-          <w:b w:val="0"/>
-          <w:color w:val="7f6000"/>
-          <w:sz w:val="18"/>
-          <w:szCs w:val="18"/>
-          <w:rtl w:val="0"/>
-        </w:rPr>
-        <w:t xml:space="preserve">&lt;/id&gt;</w:t>
+        <w:t xml:space="preserve">&lt;id&gt;p015v_6&lt;/id&gt;</w:t>
       </w:r>
       <w:r>
         <w:rPr>

--- a/TEMP/input/p015v_JKR_+_+_MHS_PHS_G1/tc_p015v.docx.docx
+++ b/TEMP/input/p015v_JKR_+_+_MHS_PHS_G1/tc_p015v.docx.docx
@@ -2379,6 +2379,37 @@
       </w:r>
       <w:r>
         <w:rPr>
+          <w:rFonts w:ascii="Courier New" w:cs="Courier New" w:eastAsia="Courier New" w:hAnsi="Courier New"/>
+          <w:strike w:val="0"/>
+          <w:color w:val="0000ff"/>
+          <w:sz w:val="18"/>
+          <w:szCs w:val="18"/>
+          <w:rtl w:val="0"/>
+        </w:rPr>
+        <w:t xml:space="preserve">&lt;comment&gt;</w:t>
+      </w:r>
+      <w:r>
+        <w:rPr>
+          <w:color w:val="a91111"/>
+          <w:sz w:val="16"/>
+          <w:szCs w:val="16"/>
+          <w:rtl w:val="0"/>
+        </w:rPr>
+        <w:t xml:space="preserve">c_015v_04</w:t>
+      </w:r>
+      <w:r>
+        <w:rPr>
+          <w:rFonts w:ascii="Courier New" w:cs="Courier New" w:eastAsia="Courier New" w:hAnsi="Courier New"/>
+          <w:strike w:val="0"/>
+          <w:color w:val="0000ff"/>
+          <w:sz w:val="18"/>
+          <w:szCs w:val="18"/>
+          <w:rtl w:val="0"/>
+        </w:rPr>
+        <w:t xml:space="preserve">&lt;/comment&gt;</w:t>
+      </w:r>
+      <w:r>
+        <w:rPr>
           <w:rFonts w:ascii="Arial" w:cs="Arial" w:eastAsia="Arial" w:hAnsi="Arial"/>
           <w:b w:val="0"/>
           <w:strike w:val="0"/>
@@ -3931,6 +3962,35 @@
       </w:r>
       <w:r>
         <w:rPr>
+          <w:rFonts w:ascii="Courier New" w:cs="Courier New" w:eastAsia="Courier New" w:hAnsi="Courier New"/>
+          <w:b w:val="0"/>
+          <w:color w:val="0000ff"/>
+          <w:sz w:val="18"/>
+          <w:szCs w:val="18"/>
+          <w:rtl w:val="0"/>
+        </w:rPr>
+        <w:t xml:space="preserve">&lt;comment&gt;</w:t>
+      </w:r>
+      <w:r>
+        <w:rPr>
+          <w:sz w:val="16"/>
+          <w:szCs w:val="16"/>
+          <w:rtl w:val="0"/>
+        </w:rPr>
+        <w:t xml:space="preserve">c_015v_05</w:t>
+      </w:r>
+      <w:r>
+        <w:rPr>
+          <w:rFonts w:ascii="Courier New" w:cs="Courier New" w:eastAsia="Courier New" w:hAnsi="Courier New"/>
+          <w:color w:val="0000ff"/>
+          <w:sz w:val="18"/>
+          <w:szCs w:val="18"/>
+          <w:rtl w:val="0"/>
+        </w:rPr>
+        <w:t xml:space="preserve">&lt;/comment&gt;</w:t>
+      </w:r>
+      <w:r>
+        <w:rPr>
           <w:rFonts w:ascii="Arial" w:cs="Arial" w:eastAsia="Arial" w:hAnsi="Arial"/>
           <w:b w:val="0"/>
           <w:color w:val="000000"/>
@@ -5562,7 +5622,7 @@
     </w:p>
     <w:sectPr>
       <w:pgSz w:h="15840" w:w="12240"/>
-      <w:pgMar w:bottom="1440" w:top="1440" w:left="1440" w:right="1440" w:header="0"/>
+      <w:pgMar w:bottom="1440" w:top="1440" w:left="1440" w:right="1440" w:header="0" w:footer="720"/>
       <w:pgNumType w:start="1"/>
     </w:sectPr>
   </w:body>

--- a/TEMP/input/p015v_JKR_+_+_MHS_PHS_G1/tc_p015v.docx.docx
+++ b/TEMP/input/p015v_JKR_+_+_MHS_PHS_G1/tc_p015v.docx.docx
@@ -15,7 +15,6 @@
         </w:pBdr>
         <w:shd w:fill="auto" w:val="clear"/>
         <w:spacing w:after="0" w:before="0" w:line="276" w:lineRule="auto"/>
-        <w:contextualSpacing w:val="0"/>
         <w:rPr>
           <w:rFonts w:ascii="Arial" w:cs="Arial" w:eastAsia="Arial" w:hAnsi="Arial"/>
           <w:b w:val="0"/>
@@ -75,7 +74,6 @@
         </w:pBdr>
         <w:shd w:fill="auto" w:val="clear"/>
         <w:spacing w:after="0" w:before="0" w:line="276" w:lineRule="auto"/>
-        <w:contextualSpacing w:val="0"/>
         <w:rPr>
           <w:color w:val="000000"/>
         </w:rPr>
@@ -131,7 +129,6 @@
         </w:pBdr>
         <w:shd w:fill="auto" w:val="clear"/>
         <w:spacing w:after="0" w:before="0" w:line="276" w:lineRule="auto"/>
-        <w:contextualSpacing w:val="0"/>
         <w:rPr>
           <w:color w:val="000000"/>
         </w:rPr>
@@ -154,7 +151,6 @@
         </w:pBdr>
         <w:shd w:fill="auto" w:val="clear"/>
         <w:spacing w:after="0" w:before="0" w:line="276" w:lineRule="auto"/>
-        <w:contextualSpacing w:val="0"/>
         <w:rPr>
           <w:color w:val="000000"/>
         </w:rPr>
@@ -187,7 +183,6 @@
         </w:pBdr>
         <w:shd w:fill="auto" w:val="clear"/>
         <w:spacing w:after="0" w:before="0" w:line="276" w:lineRule="auto"/>
-        <w:contextualSpacing w:val="0"/>
         <w:rPr>
           <w:color w:val="000000"/>
         </w:rPr>
@@ -221,7 +216,6 @@
         </w:pBdr>
         <w:shd w:fill="auto" w:val="clear"/>
         <w:spacing w:after="0" w:before="0" w:line="276" w:lineRule="auto"/>
-        <w:contextualSpacing w:val="0"/>
         <w:rPr>
           <w:color w:val="000000"/>
         </w:rPr>
@@ -297,7 +291,6 @@
         </w:pBdr>
         <w:shd w:fill="auto" w:val="clear"/>
         <w:spacing w:after="0" w:before="0" w:line="276" w:lineRule="auto"/>
-        <w:contextualSpacing w:val="0"/>
         <w:rPr>
           <w:rFonts w:ascii="Arial" w:cs="Arial" w:eastAsia="Arial" w:hAnsi="Arial"/>
           <w:b w:val="0"/>
@@ -633,7 +626,6 @@
         </w:pBdr>
         <w:shd w:fill="auto" w:val="clear"/>
         <w:spacing w:after="0" w:before="0" w:line="276" w:lineRule="auto"/>
-        <w:contextualSpacing w:val="0"/>
         <w:rPr>
           <w:rFonts w:ascii="Arial" w:cs="Arial" w:eastAsia="Arial" w:hAnsi="Arial"/>
           <w:b w:val="0"/>
@@ -849,7 +841,6 @@
         </w:pBdr>
         <w:shd w:fill="auto" w:val="clear"/>
         <w:spacing w:after="0" w:before="0" w:line="276" w:lineRule="auto"/>
-        <w:contextualSpacing w:val="0"/>
         <w:rPr>
           <w:color w:val="000000"/>
         </w:rPr>
@@ -1010,7 +1001,6 @@
         </w:pBdr>
         <w:shd w:fill="auto" w:val="clear"/>
         <w:spacing w:after="0" w:before="0" w:line="276" w:lineRule="auto"/>
-        <w:contextualSpacing w:val="0"/>
         <w:rPr>
           <w:color w:val="000000"/>
         </w:rPr>
@@ -1043,7 +1033,6 @@
         </w:pBdr>
         <w:shd w:fill="auto" w:val="clear"/>
         <w:spacing w:after="0" w:before="0" w:line="276" w:lineRule="auto"/>
-        <w:contextualSpacing w:val="0"/>
         <w:rPr>
           <w:color w:val="000000"/>
         </w:rPr>
@@ -1066,7 +1055,6 @@
         </w:pBdr>
         <w:shd w:fill="auto" w:val="clear"/>
         <w:spacing w:after="0" w:before="0" w:line="276" w:lineRule="auto"/>
-        <w:contextualSpacing w:val="0"/>
         <w:rPr>
           <w:color w:val="000000"/>
         </w:rPr>
@@ -1099,7 +1087,6 @@
         </w:pBdr>
         <w:shd w:fill="auto" w:val="clear"/>
         <w:spacing w:after="0" w:before="0" w:line="276" w:lineRule="auto"/>
-        <w:contextualSpacing w:val="0"/>
         <w:rPr>
           <w:color w:val="000000"/>
         </w:rPr>
@@ -1133,7 +1120,6 @@
         </w:pBdr>
         <w:shd w:fill="auto" w:val="clear"/>
         <w:spacing w:after="0" w:before="0" w:line="276" w:lineRule="auto"/>
-        <w:contextualSpacing w:val="0"/>
         <w:rPr>
           <w:color w:val="000000"/>
         </w:rPr>
@@ -1251,7 +1237,6 @@
         </w:pBdr>
         <w:shd w:fill="auto" w:val="clear"/>
         <w:spacing w:after="0" w:before="0" w:line="276" w:lineRule="auto"/>
-        <w:contextualSpacing w:val="0"/>
         <w:rPr>
           <w:color w:val="000000"/>
         </w:rPr>
@@ -1425,7 +1410,6 @@
         </w:pBdr>
         <w:shd w:fill="auto" w:val="clear"/>
         <w:spacing w:after="0" w:before="0" w:line="276" w:lineRule="auto"/>
-        <w:contextualSpacing w:val="0"/>
         <w:rPr>
           <w:rFonts w:ascii="Arial" w:cs="Arial" w:eastAsia="Arial" w:hAnsi="Arial"/>
           <w:b w:val="0"/>
@@ -1538,7 +1522,6 @@
         </w:pBdr>
         <w:shd w:fill="auto" w:val="clear"/>
         <w:spacing w:after="0" w:before="0" w:line="276" w:lineRule="auto"/>
-        <w:contextualSpacing w:val="0"/>
         <w:rPr>
           <w:color w:val="000000"/>
         </w:rPr>
@@ -1677,7 +1660,6 @@
         </w:pBdr>
         <w:shd w:fill="auto" w:val="clear"/>
         <w:spacing w:after="0" w:before="0" w:line="276" w:lineRule="auto"/>
-        <w:contextualSpacing w:val="0"/>
         <w:rPr>
           <w:color w:val="000000"/>
         </w:rPr>
@@ -1710,7 +1692,6 @@
         </w:pBdr>
         <w:shd w:fill="auto" w:val="clear"/>
         <w:spacing w:after="0" w:before="0" w:line="276" w:lineRule="auto"/>
-        <w:contextualSpacing w:val="0"/>
         <w:rPr>
           <w:color w:val="000000"/>
         </w:rPr>
@@ -1733,7 +1714,6 @@
         </w:pBdr>
         <w:shd w:fill="auto" w:val="clear"/>
         <w:spacing w:after="0" w:before="0" w:line="276" w:lineRule="auto"/>
-        <w:contextualSpacing w:val="0"/>
         <w:rPr>
           <w:color w:val="000000"/>
         </w:rPr>
@@ -1766,7 +1746,6 @@
         </w:pBdr>
         <w:shd w:fill="auto" w:val="clear"/>
         <w:spacing w:after="0" w:before="0" w:line="276" w:lineRule="auto"/>
-        <w:contextualSpacing w:val="0"/>
         <w:rPr>
           <w:color w:val="000000"/>
         </w:rPr>
@@ -1800,7 +1779,6 @@
         </w:pBdr>
         <w:shd w:fill="auto" w:val="clear"/>
         <w:spacing w:after="0" w:before="0" w:line="276" w:lineRule="auto"/>
-        <w:contextualSpacing w:val="0"/>
         <w:rPr>
           <w:color w:val="000000"/>
         </w:rPr>
@@ -1876,7 +1854,6 @@
         </w:pBdr>
         <w:shd w:fill="auto" w:val="clear"/>
         <w:spacing w:after="0" w:before="0" w:line="276" w:lineRule="auto"/>
-        <w:contextualSpacing w:val="0"/>
         <w:rPr>
           <w:rFonts w:ascii="Arial" w:cs="Arial" w:eastAsia="Arial" w:hAnsi="Arial"/>
           <w:b w:val="0"/>
@@ -2018,7 +1995,6 @@
         </w:pBdr>
         <w:shd w:fill="auto" w:val="clear"/>
         <w:spacing w:after="0" w:before="0" w:line="276" w:lineRule="auto"/>
-        <w:contextualSpacing w:val="0"/>
         <w:rPr>
           <w:color w:val="000000"/>
         </w:rPr>
@@ -2124,7 +2100,6 @@
         </w:pBdr>
         <w:shd w:fill="auto" w:val="clear"/>
         <w:spacing w:after="0" w:before="0" w:line="276" w:lineRule="auto"/>
-        <w:contextualSpacing w:val="0"/>
         <w:rPr>
           <w:rFonts w:ascii="Arial" w:cs="Arial" w:eastAsia="Arial" w:hAnsi="Arial"/>
           <w:b w:val="0"/>
@@ -2325,7 +2300,6 @@
         </w:pBdr>
         <w:shd w:fill="auto" w:val="clear"/>
         <w:spacing w:after="0" w:before="0" w:line="276" w:lineRule="auto"/>
-        <w:contextualSpacing w:val="0"/>
         <w:rPr>
           <w:rFonts w:ascii="Arial" w:cs="Arial" w:eastAsia="Arial" w:hAnsi="Arial"/>
           <w:b w:val="0"/>
@@ -2599,7 +2573,6 @@
         </w:pBdr>
         <w:shd w:fill="auto" w:val="clear"/>
         <w:spacing w:after="0" w:before="0" w:line="276" w:lineRule="auto"/>
-        <w:contextualSpacing w:val="0"/>
         <w:rPr>
           <w:color w:val="000000"/>
         </w:rPr>
@@ -2741,7 +2714,6 @@
         </w:pBdr>
         <w:shd w:fill="auto" w:val="clear"/>
         <w:spacing w:after="0" w:before="0" w:line="276" w:lineRule="auto"/>
-        <w:contextualSpacing w:val="0"/>
         <w:rPr>
           <w:color w:val="000000"/>
         </w:rPr>
@@ -2774,7 +2746,6 @@
         </w:pBdr>
         <w:shd w:fill="auto" w:val="clear"/>
         <w:spacing w:after="0" w:before="0" w:line="276" w:lineRule="auto"/>
-        <w:contextualSpacing w:val="0"/>
         <w:rPr>
           <w:color w:val="000000"/>
         </w:rPr>
@@ -2797,7 +2768,6 @@
         </w:pBdr>
         <w:shd w:fill="auto" w:val="clear"/>
         <w:spacing w:after="0" w:before="0" w:line="276" w:lineRule="auto"/>
-        <w:contextualSpacing w:val="0"/>
         <w:rPr>
           <w:color w:val="000000"/>
         </w:rPr>
@@ -2830,7 +2800,6 @@
         </w:pBdr>
         <w:shd w:fill="auto" w:val="clear"/>
         <w:spacing w:after="0" w:before="0" w:line="276" w:lineRule="auto"/>
-        <w:contextualSpacing w:val="0"/>
         <w:rPr>
           <w:i w:val="0"/>
           <w:color w:val="000000"/>
@@ -2877,7 +2846,6 @@
         </w:pBdr>
         <w:shd w:fill="auto" w:val="clear"/>
         <w:spacing w:after="0" w:before="0" w:line="276" w:lineRule="auto"/>
-        <w:contextualSpacing w:val="0"/>
         <w:rPr>
           <w:color w:val="000000"/>
         </w:rPr>
@@ -2986,7 +2954,6 @@
         </w:pBdr>
         <w:shd w:fill="auto" w:val="clear"/>
         <w:spacing w:after="0" w:before="0" w:line="276" w:lineRule="auto"/>
-        <w:contextualSpacing w:val="0"/>
         <w:rPr>
           <w:rFonts w:ascii="Arial" w:cs="Arial" w:eastAsia="Arial" w:hAnsi="Arial"/>
           <w:b w:val="0"/>
@@ -3156,7 +3123,6 @@
         </w:pBdr>
         <w:shd w:fill="auto" w:val="clear"/>
         <w:spacing w:after="0" w:before="0" w:line="276" w:lineRule="auto"/>
-        <w:contextualSpacing w:val="0"/>
         <w:rPr>
           <w:color w:val="000000"/>
         </w:rPr>
@@ -3315,7 +3281,6 @@
         </w:pBdr>
         <w:shd w:fill="auto" w:val="clear"/>
         <w:spacing w:after="0" w:before="0" w:line="276" w:lineRule="auto"/>
-        <w:contextualSpacing w:val="0"/>
         <w:rPr>
           <w:rFonts w:ascii="Arial" w:cs="Arial" w:eastAsia="Arial" w:hAnsi="Arial"/>
           <w:b w:val="0"/>
@@ -3490,7 +3455,6 @@
         </w:pBdr>
         <w:shd w:fill="auto" w:val="clear"/>
         <w:spacing w:after="0" w:before="0" w:line="276" w:lineRule="auto"/>
-        <w:contextualSpacing w:val="0"/>
         <w:rPr>
           <w:rFonts w:ascii="Arial" w:cs="Arial" w:eastAsia="Arial" w:hAnsi="Arial"/>
           <w:b w:val="0"/>
@@ -3589,7 +3553,6 @@
         </w:pBdr>
         <w:shd w:fill="auto" w:val="clear"/>
         <w:spacing w:after="0" w:before="0" w:line="276" w:lineRule="auto"/>
-        <w:contextualSpacing w:val="0"/>
         <w:rPr>
           <w:color w:val="000000"/>
         </w:rPr>
@@ -3622,7 +3585,6 @@
         </w:pBdr>
         <w:shd w:fill="auto" w:val="clear"/>
         <w:spacing w:after="0" w:before="0" w:line="276" w:lineRule="auto"/>
-        <w:contextualSpacing w:val="0"/>
         <w:rPr>
           <w:color w:val="000000"/>
         </w:rPr>
@@ -3645,7 +3607,6 @@
         </w:pBdr>
         <w:shd w:fill="auto" w:val="clear"/>
         <w:spacing w:after="0" w:before="0" w:line="276" w:lineRule="auto"/>
-        <w:contextualSpacing w:val="0"/>
         <w:rPr>
           <w:rFonts w:ascii="Courier New" w:cs="Courier New" w:eastAsia="Courier New" w:hAnsi="Courier New"/>
           <w:color w:val="7f6000"/>
@@ -3671,7 +3632,6 @@
         </w:pBdr>
         <w:shd w:fill="auto" w:val="clear"/>
         <w:spacing w:after="0" w:before="0" w:line="276" w:lineRule="auto"/>
-        <w:contextualSpacing w:val="0"/>
         <w:rPr>
           <w:color w:val="000000"/>
         </w:rPr>
@@ -3704,7 +3664,6 @@
         </w:pBdr>
         <w:shd w:fill="auto" w:val="clear"/>
         <w:spacing w:after="0" w:before="0" w:line="276" w:lineRule="auto"/>
-        <w:contextualSpacing w:val="0"/>
         <w:rPr>
           <w:color w:val="000000"/>
         </w:rPr>
@@ -3749,7 +3708,6 @@
         </w:pBdr>
         <w:shd w:fill="auto" w:val="clear"/>
         <w:spacing w:after="0" w:before="0" w:line="276" w:lineRule="auto"/>
-        <w:contextualSpacing w:val="0"/>
         <w:rPr>
           <w:color w:val="000000"/>
         </w:rPr>
@@ -3846,7 +3804,6 @@
         </w:pBdr>
         <w:shd w:fill="auto" w:val="clear"/>
         <w:spacing w:after="0" w:before="0" w:line="276" w:lineRule="auto"/>
-        <w:contextualSpacing w:val="0"/>
         <w:rPr>
           <w:rFonts w:ascii="Arial" w:cs="Arial" w:eastAsia="Arial" w:hAnsi="Arial"/>
           <w:b w:val="0"/>
@@ -3924,7 +3881,6 @@
         </w:pBdr>
         <w:shd w:fill="auto" w:val="clear"/>
         <w:spacing w:after="0" w:before="0" w:line="276" w:lineRule="auto"/>
-        <w:contextualSpacing w:val="0"/>
         <w:rPr>
           <w:rFonts w:ascii="Arial" w:cs="Arial" w:eastAsia="Arial" w:hAnsi="Arial"/>
           <w:b w:val="0"/>
@@ -4145,7 +4101,6 @@
         </w:pBdr>
         <w:shd w:fill="auto" w:val="clear"/>
         <w:spacing w:after="0" w:before="0" w:line="276" w:lineRule="auto"/>
-        <w:contextualSpacing w:val="0"/>
         <w:rPr>
           <w:color w:val="000000"/>
         </w:rPr>
@@ -4305,7 +4260,6 @@
         </w:pBdr>
         <w:shd w:fill="auto" w:val="clear"/>
         <w:spacing w:after="0" w:before="0" w:line="276" w:lineRule="auto"/>
-        <w:contextualSpacing w:val="0"/>
         <w:rPr>
           <w:rFonts w:ascii="Arial" w:cs="Arial" w:eastAsia="Arial" w:hAnsi="Arial"/>
           <w:b w:val="0"/>
@@ -4511,7 +4465,6 @@
         </w:pBdr>
         <w:shd w:fill="auto" w:val="clear"/>
         <w:spacing w:after="0" w:before="0" w:line="276" w:lineRule="auto"/>
-        <w:contextualSpacing w:val="0"/>
         <w:rPr>
           <w:color w:val="000000"/>
         </w:rPr>
@@ -4556,7 +4509,6 @@
         </w:pBdr>
         <w:shd w:fill="auto" w:val="clear"/>
         <w:spacing w:after="0" w:before="0" w:line="276" w:lineRule="auto"/>
-        <w:contextualSpacing w:val="0"/>
         <w:rPr>
           <w:color w:val="000000"/>
         </w:rPr>
@@ -4589,7 +4541,6 @@
         </w:pBdr>
         <w:shd w:fill="auto" w:val="clear"/>
         <w:spacing w:after="0" w:before="0" w:line="276" w:lineRule="auto"/>
-        <w:contextualSpacing w:val="0"/>
         <w:rPr>
           <w:color w:val="000000"/>
         </w:rPr>
@@ -4612,7 +4563,6 @@
         </w:pBdr>
         <w:shd w:fill="auto" w:val="clear"/>
         <w:spacing w:after="0" w:before="0" w:line="276" w:lineRule="auto"/>
-        <w:contextualSpacing w:val="0"/>
         <w:rPr>
           <w:color w:val="000000"/>
         </w:rPr>
@@ -4645,7 +4595,6 @@
         </w:pBdr>
         <w:shd w:fill="auto" w:val="clear"/>
         <w:spacing w:after="0" w:before="0" w:line="276" w:lineRule="auto"/>
-        <w:contextualSpacing w:val="0"/>
         <w:rPr>
           <w:color w:val="000000"/>
         </w:rPr>
@@ -4690,7 +4639,6 @@
         </w:pBdr>
         <w:shd w:fill="auto" w:val="clear"/>
         <w:spacing w:after="0" w:before="0" w:line="276" w:lineRule="auto"/>
-        <w:contextualSpacing w:val="0"/>
         <w:rPr>
           <w:color w:val="000000"/>
         </w:rPr>
@@ -4798,7 +4746,6 @@
         </w:pBdr>
         <w:shd w:fill="auto" w:val="clear"/>
         <w:spacing w:after="0" w:before="0" w:line="276" w:lineRule="auto"/>
-        <w:contextualSpacing w:val="0"/>
         <w:rPr>
           <w:rFonts w:ascii="Arial" w:cs="Arial" w:eastAsia="Arial" w:hAnsi="Arial"/>
           <w:b w:val="0"/>
@@ -4967,7 +4914,6 @@
         </w:pBdr>
         <w:shd w:fill="auto" w:val="clear"/>
         <w:spacing w:after="0" w:before="0" w:line="276" w:lineRule="auto"/>
-        <w:contextualSpacing w:val="0"/>
         <w:rPr>
           <w:rFonts w:ascii="Arial" w:cs="Arial" w:eastAsia="Arial" w:hAnsi="Arial"/>
           <w:b w:val="0"/>
@@ -5142,7 +5088,6 @@
         </w:pBdr>
         <w:shd w:fill="auto" w:val="clear"/>
         <w:spacing w:after="0" w:before="0" w:line="276" w:lineRule="auto"/>
-        <w:contextualSpacing w:val="0"/>
         <w:rPr>
           <w:rFonts w:ascii="Arial" w:cs="Arial" w:eastAsia="Arial" w:hAnsi="Arial"/>
           <w:b w:val="0"/>
@@ -5224,7 +5169,6 @@
         </w:pBdr>
         <w:shd w:fill="auto" w:val="clear"/>
         <w:spacing w:after="0" w:before="0" w:line="276" w:lineRule="auto"/>
-        <w:contextualSpacing w:val="0"/>
         <w:rPr>
           <w:color w:val="000000"/>
         </w:rPr>
@@ -5341,7 +5285,6 @@
         </w:pBdr>
         <w:shd w:fill="auto" w:val="clear"/>
         <w:spacing w:after="0" w:before="0" w:line="276" w:lineRule="auto"/>
-        <w:contextualSpacing w:val="0"/>
         <w:rPr>
           <w:color w:val="000000"/>
         </w:rPr>
@@ -5554,7 +5497,6 @@
         </w:pBdr>
         <w:shd w:fill="auto" w:val="clear"/>
         <w:spacing w:after="0" w:before="0" w:line="276" w:lineRule="auto"/>
-        <w:contextualSpacing w:val="0"/>
         <w:rPr>
           <w:color w:val="000000"/>
         </w:rPr>
@@ -5599,7 +5541,6 @@
         </w:pBdr>
         <w:shd w:fill="auto" w:val="clear"/>
         <w:spacing w:after="0" w:before="0" w:line="276" w:lineRule="auto"/>
-        <w:contextualSpacing w:val="0"/>
         <w:rPr>
           <w:color w:val="000000"/>
         </w:rPr>
@@ -5647,7 +5588,6 @@
         <w:shd w:fill="auto" w:val="clear"/>
         <w:spacing w:after="0" w:before="0" w:line="240" w:lineRule="auto"/>
         <w:ind w:left="0" w:right="0" w:firstLine="0"/>
-        <w:contextualSpacing w:val="0"/>
         <w:jc w:val="left"/>
         <w:rPr>
           <w:rFonts w:ascii="Arial" w:cs="Arial" w:eastAsia="Arial" w:hAnsi="Arial"/>
@@ -5698,7 +5638,6 @@
         <w:shd w:fill="auto" w:val="clear"/>
         <w:spacing w:after="0" w:before="0" w:line="240" w:lineRule="auto"/>
         <w:ind w:left="0" w:right="0" w:firstLine="0"/>
-        <w:contextualSpacing w:val="0"/>
         <w:jc w:val="left"/>
         <w:rPr>
           <w:rFonts w:ascii="Arial" w:cs="Arial" w:eastAsia="Arial" w:hAnsi="Arial"/>
@@ -5771,7 +5710,6 @@
       <w:keepNext w:val="1"/>
       <w:keepLines w:val="1"/>
       <w:spacing w:after="0" w:before="200" w:line="276" w:lineRule="auto"/>
-      <w:contextualSpacing w:val="0"/>
     </w:pPr>
     <w:rPr>
       <w:rFonts w:ascii="Trebuchet MS" w:cs="Trebuchet MS" w:eastAsia="Trebuchet MS" w:hAnsi="Trebuchet MS"/>
@@ -5789,7 +5727,6 @@
       <w:keepNext w:val="1"/>
       <w:keepLines w:val="1"/>
       <w:spacing w:after="0" w:before="200" w:line="276" w:lineRule="auto"/>
-      <w:contextualSpacing w:val="0"/>
     </w:pPr>
     <w:rPr>
       <w:rFonts w:ascii="Trebuchet MS" w:cs="Trebuchet MS" w:eastAsia="Trebuchet MS" w:hAnsi="Trebuchet MS"/>
@@ -5807,7 +5744,6 @@
       <w:keepNext w:val="1"/>
       <w:keepLines w:val="1"/>
       <w:spacing w:after="0" w:before="160" w:line="276" w:lineRule="auto"/>
-      <w:contextualSpacing w:val="0"/>
     </w:pPr>
     <w:rPr>
       <w:rFonts w:ascii="Trebuchet MS" w:cs="Trebuchet MS" w:eastAsia="Trebuchet MS" w:hAnsi="Trebuchet MS"/>
@@ -5825,7 +5761,6 @@
       <w:keepNext w:val="1"/>
       <w:keepLines w:val="1"/>
       <w:spacing w:after="0" w:before="160" w:line="276" w:lineRule="auto"/>
-      <w:contextualSpacing w:val="0"/>
     </w:pPr>
     <w:rPr>
       <w:rFonts w:ascii="Trebuchet MS" w:cs="Trebuchet MS" w:eastAsia="Trebuchet MS" w:hAnsi="Trebuchet MS"/>
@@ -5844,7 +5779,6 @@
       <w:keepNext w:val="1"/>
       <w:keepLines w:val="1"/>
       <w:spacing w:after="0" w:before="160" w:line="276" w:lineRule="auto"/>
-      <w:contextualSpacing w:val="0"/>
     </w:pPr>
     <w:rPr>
       <w:rFonts w:ascii="Trebuchet MS" w:cs="Trebuchet MS" w:eastAsia="Trebuchet MS" w:hAnsi="Trebuchet MS"/>
@@ -5862,7 +5796,6 @@
       <w:keepNext w:val="1"/>
       <w:keepLines w:val="1"/>
       <w:spacing w:after="0" w:before="160" w:line="276" w:lineRule="auto"/>
-      <w:contextualSpacing w:val="0"/>
     </w:pPr>
     <w:rPr>
       <w:rFonts w:ascii="Trebuchet MS" w:cs="Trebuchet MS" w:eastAsia="Trebuchet MS" w:hAnsi="Trebuchet MS"/>
@@ -5881,7 +5814,6 @@
       <w:keepNext w:val="1"/>
       <w:keepLines w:val="1"/>
       <w:spacing w:after="0" w:before="0" w:line="276" w:lineRule="auto"/>
-      <w:contextualSpacing w:val="0"/>
     </w:pPr>
     <w:rPr>
       <w:rFonts w:ascii="Trebuchet MS" w:cs="Trebuchet MS" w:eastAsia="Trebuchet MS" w:hAnsi="Trebuchet MS"/>
@@ -5899,7 +5831,6 @@
       <w:keepNext w:val="1"/>
       <w:keepLines w:val="1"/>
       <w:spacing w:after="200" w:before="0" w:line="276" w:lineRule="auto"/>
-      <w:contextualSpacing w:val="0"/>
     </w:pPr>
     <w:rPr>
       <w:rFonts w:ascii="Trebuchet MS" w:cs="Trebuchet MS" w:eastAsia="Trebuchet MS" w:hAnsi="Trebuchet MS"/>
